--- a/Análisis/Reporte.docx
+++ b/Análisis/Reporte.docx
@@ -4,352 +4,778 @@
   <w:body>
     <w:p>
       <w:pPr>
-        <w:rPr>
+        <w:pStyle w:val="Sinespaciado"/>
+        <w:jc w:val="center"/>
+        <w:rPr>
+          <w:rFonts w:ascii="Cambria" w:hAnsi="Cambria"/>
+          <w:b/>
           <w:sz w:val="40"/>
           <w:szCs w:val="40"/>
         </w:rPr>
       </w:pPr>
       <w:r>
         <w:rPr>
-          <w:sz w:val="40"/>
-          <w:szCs w:val="40"/>
-        </w:rPr>
-        <w:t>UNIVERSIDAD VERACRUZANA</w:t>
-      </w:r>
-    </w:p>
-    <w:p>
-      <w:pPr>
-        <w:rPr>
-          <w:sz w:val="40"/>
-          <w:szCs w:val="40"/>
-        </w:rPr>
-      </w:pPr>
-      <w:r>
-        <w:rPr>
-          <w:sz w:val="40"/>
-          <w:szCs w:val="40"/>
-        </w:rPr>
-        <w:t>FACULTAD DE NEGOCIOS Y TECNOLOGÍAS</w:t>
-      </w:r>
-    </w:p>
-    <w:p>
-      <w:r>
-        <w:t xml:space="preserve"> </w:t>
-      </w:r>
-    </w:p>
-    <w:p>
-      <w:pPr>
-        <w:rPr>
-          <w:sz w:val="32"/>
-          <w:szCs w:val="32"/>
-        </w:rPr>
-      </w:pPr>
-      <w:r>
-        <w:rPr>
-          <w:sz w:val="32"/>
-          <w:szCs w:val="32"/>
-        </w:rPr>
-        <w:t>PROGRAMA EDUCATIVO</w:t>
-      </w:r>
-    </w:p>
-    <w:p>
-      <w:pPr>
-        <w:rPr>
-          <w:sz w:val="40"/>
-          <w:szCs w:val="40"/>
-        </w:rPr>
-      </w:pPr>
-      <w:r>
-        <w:rPr>
-          <w:sz w:val="40"/>
-          <w:szCs w:val="40"/>
-        </w:rPr>
-        <w:t>INGENIERÍA DE SOFTWARE</w:t>
-      </w:r>
-    </w:p>
-    <w:p>
-      <w:r>
-        <w:t xml:space="preserve">  </w:t>
-      </w:r>
-    </w:p>
-    <w:p>
-      <w:pPr>
-        <w:rPr>
-          <w:sz w:val="32"/>
-          <w:szCs w:val="32"/>
-        </w:rPr>
-      </w:pPr>
-      <w:r>
-        <w:rPr>
-          <w:sz w:val="32"/>
-          <w:szCs w:val="32"/>
-        </w:rPr>
-        <w:t>EXPERIENCIA EDUCATIVA</w:t>
-      </w:r>
-    </w:p>
-    <w:p>
-      <w:pPr>
-        <w:rPr>
-          <w:sz w:val="40"/>
-          <w:szCs w:val="40"/>
-        </w:rPr>
-      </w:pPr>
-      <w:r>
-        <w:rPr>
-          <w:sz w:val="40"/>
-          <w:szCs w:val="40"/>
-        </w:rPr>
-        <w:t>DESARROLLO DE SOFTWARE</w:t>
-      </w:r>
-    </w:p>
-    <w:p>
-      <w:pPr>
-        <w:jc w:val="both"/>
-      </w:pPr>
-      <w:r>
-        <w:t xml:space="preserve"> </w:t>
-      </w:r>
-    </w:p>
-    <w:p>
-      <w:pPr>
-        <w:rPr>
-          <w:sz w:val="32"/>
-          <w:szCs w:val="32"/>
-        </w:rPr>
-      </w:pPr>
-      <w:r>
-        <w:rPr>
-          <w:sz w:val="32"/>
-          <w:szCs w:val="32"/>
-        </w:rPr>
-        <w:t>INTEGRANTES DE EQUIPO</w:t>
-      </w:r>
-    </w:p>
-    <w:p>
-      <w:pPr>
-        <w:numPr>
-          <w:ilvl w:val="0"/>
-          <w:numId w:val="3"/>
-        </w:numPr>
-        <w:spacing w:after="0"/>
-        <w:rPr>
-          <w:sz w:val="40"/>
-          <w:szCs w:val="40"/>
-        </w:rPr>
-      </w:pPr>
-      <w:r>
-        <w:rPr>
-          <w:sz w:val="40"/>
-          <w:szCs w:val="40"/>
-        </w:rPr>
-        <w:t>DÍAZ TORRES ALDO FRANCISCO</w:t>
-      </w:r>
-    </w:p>
-    <w:p>
-      <w:pPr>
-        <w:numPr>
-          <w:ilvl w:val="0"/>
-          <w:numId w:val="3"/>
-        </w:numPr>
-        <w:spacing w:before="0" w:after="0"/>
-        <w:rPr>
-          <w:sz w:val="40"/>
-          <w:szCs w:val="40"/>
-        </w:rPr>
-      </w:pPr>
-      <w:r>
-        <w:rPr>
-          <w:sz w:val="40"/>
-          <w:szCs w:val="40"/>
-        </w:rPr>
-        <w:t>NOLASCO ALVARADO DANIEL ANTONIO</w:t>
-      </w:r>
-    </w:p>
-    <w:p>
-      <w:pPr>
-        <w:numPr>
-          <w:ilvl w:val="0"/>
-          <w:numId w:val="3"/>
-        </w:numPr>
-        <w:spacing w:before="0" w:after="0"/>
-        <w:rPr>
-          <w:sz w:val="40"/>
-          <w:szCs w:val="40"/>
-        </w:rPr>
-      </w:pPr>
-      <w:r>
-        <w:rPr>
-          <w:sz w:val="40"/>
-          <w:szCs w:val="40"/>
-        </w:rPr>
-        <w:t>ORTIZ HERNANDEZ IBET</w:t>
-      </w:r>
-    </w:p>
-    <w:p>
-      <w:pPr>
-        <w:numPr>
-          <w:ilvl w:val="0"/>
-          <w:numId w:val="3"/>
-        </w:numPr>
-        <w:spacing w:before="0"/>
-        <w:rPr>
-          <w:sz w:val="40"/>
-          <w:szCs w:val="40"/>
-        </w:rPr>
-      </w:pPr>
-      <w:r>
-        <w:rPr>
-          <w:sz w:val="40"/>
-          <w:szCs w:val="40"/>
-        </w:rPr>
-        <w:t>ROMERO REYES LUIS ANGEL</w:t>
-      </w:r>
-    </w:p>
-    <w:p>
-      <w:pPr>
-        <w:jc w:val="left"/>
-      </w:pPr>
-      <w:r>
-        <w:t xml:space="preserve"> </w:t>
-      </w:r>
-    </w:p>
-    <w:p>
-      <w:pPr>
-        <w:rPr>
-          <w:sz w:val="32"/>
-          <w:szCs w:val="32"/>
-        </w:rPr>
-      </w:pPr>
-      <w:r>
-        <w:rPr>
-          <w:sz w:val="32"/>
-          <w:szCs w:val="32"/>
-        </w:rPr>
-        <w:t>BLOQUE Y SECCIÓN</w:t>
-      </w:r>
-    </w:p>
-    <w:p>
-      <w:pPr>
-        <w:rPr>
-          <w:sz w:val="40"/>
-          <w:szCs w:val="40"/>
-        </w:rPr>
-      </w:pPr>
-      <w:r>
-        <w:rPr>
-          <w:sz w:val="40"/>
-          <w:szCs w:val="40"/>
-        </w:rPr>
-        <w:t>601-IS</w:t>
-      </w:r>
-    </w:p>
-    <w:p>
-      <w:pPr>
-        <w:rPr>
-          <w:sz w:val="40"/>
-          <w:szCs w:val="40"/>
-        </w:rPr>
-      </w:pPr>
-      <w:r>
-        <w:rPr>
-          <w:sz w:val="40"/>
-          <w:szCs w:val="40"/>
-        </w:rPr>
-        <w:t xml:space="preserve">IXTACZOQUITLÁN, VER. </w:t>
-      </w:r>
-      <w:r>
-        <w:rPr>
-          <w:sz w:val="40"/>
-          <w:szCs w:val="40"/>
-        </w:rPr>
-        <w:t>MAYO</w:t>
-      </w:r>
-      <w:r>
-        <w:rPr>
-          <w:sz w:val="40"/>
-          <w:szCs w:val="40"/>
-        </w:rPr>
-        <w:t xml:space="preserve"> 2020</w:t>
-      </w:r>
-      <w:r>
-        <w:rPr>
           <w:noProof/>
         </w:rPr>
         <w:drawing>
-          <wp:anchor distT="114300" distB="114300" distL="114300" distR="114300" simplePos="0" relativeHeight="251658240" behindDoc="0" locked="0" layoutInCell="1" hidden="0" allowOverlap="1" wp14:anchorId="02CE1678" wp14:editId="3740ACD8">
+          <wp:anchor distT="0" distB="0" distL="114300" distR="114300" simplePos="0" relativeHeight="251659264" behindDoc="1" locked="0" layoutInCell="1" allowOverlap="1" wp14:anchorId="670A7D1F" wp14:editId="186EE93A">
             <wp:simplePos x="0" y="0"/>
-            <wp:positionH relativeFrom="column">
-              <wp:posOffset>2038350</wp:posOffset>
+            <wp:positionH relativeFrom="margin">
+              <wp:posOffset>-300990</wp:posOffset>
             </wp:positionH>
             <wp:positionV relativeFrom="paragraph">
-              <wp:posOffset>523875</wp:posOffset>
+              <wp:posOffset>394335</wp:posOffset>
             </wp:positionV>
-            <wp:extent cx="1795463" cy="1438275"/>
-            <wp:effectExtent l="0" t="0" r="0" b="0"/>
-            <wp:wrapSquare wrapText="bothSides" distT="114300" distB="114300" distL="114300" distR="114300"/>
-            <wp:docPr id="1" name="image1.png"/>
-            <wp:cNvGraphicFramePr/>
+            <wp:extent cx="800100" cy="866775"/>
+            <wp:effectExtent l="0" t="0" r="0" b="9525"/>
+            <wp:wrapNone/>
+            <wp:docPr id="6" name="Imagen 6"/>
+            <wp:cNvGraphicFramePr>
+              <a:graphicFrameLocks xmlns:a="http://schemas.openxmlformats.org/drawingml/2006/main" noChangeAspect="1"/>
+            </wp:cNvGraphicFramePr>
             <a:graphic xmlns:a="http://schemas.openxmlformats.org/drawingml/2006/main">
               <a:graphicData uri="http://schemas.openxmlformats.org/drawingml/2006/picture">
                 <pic:pic xmlns:pic="http://schemas.openxmlformats.org/drawingml/2006/picture">
                   <pic:nvPicPr>
-                    <pic:cNvPr id="0" name="image1.png"/>
-                    <pic:cNvPicPr preferRelativeResize="0"/>
+                    <pic:cNvPr id="0" name="Imagen 1"/>
+                    <pic:cNvPicPr>
+                      <a:picLocks noChangeAspect="1" noChangeArrowheads="1"/>
+                    </pic:cNvPicPr>
                   </pic:nvPicPr>
-                  <pic:blipFill>
-                    <a:blip r:embed="rId5"/>
-                    <a:srcRect/>
-                    <a:stretch>
-                      <a:fillRect/>
-                    </a:stretch>
+                  <pic:blipFill rotWithShape="1">
+                    <a:blip r:embed="rId5">
+                      <a:extLst>
+                        <a:ext uri="{28A0092B-C50C-407E-A947-70E740481C1C}">
+                          <a14:useLocalDpi xmlns:a14="http://schemas.microsoft.com/office/drawing/2010/main" val="0"/>
+                        </a:ext>
+                      </a:extLst>
+                    </a:blip>
+                    <a:srcRect l="20098" r="21721" b="13613"/>
+                    <a:stretch/>
                   </pic:blipFill>
-                  <pic:spPr>
+                  <pic:spPr bwMode="auto">
                     <a:xfrm>
                       <a:off x="0" y="0"/>
-                      <a:ext cx="1795463" cy="1438275"/>
+                      <a:ext cx="800100" cy="866775"/>
                     </a:xfrm>
                     <a:prstGeom prst="rect">
                       <a:avLst/>
                     </a:prstGeom>
-                    <a:ln/>
+                    <a:noFill/>
+                    <a:ln>
+                      <a:noFill/>
+                    </a:ln>
+                    <a:extLst>
+                      <a:ext uri="{53640926-AAD7-44D8-BBD7-CCE9431645EC}">
+                        <a14:shadowObscured xmlns:a14="http://schemas.microsoft.com/office/drawing/2010/main"/>
+                      </a:ext>
+                    </a:extLst>
                   </pic:spPr>
                 </pic:pic>
               </a:graphicData>
             </a:graphic>
+            <wp14:sizeRelH relativeFrom="page">
+              <wp14:pctWidth>0</wp14:pctWidth>
+            </wp14:sizeRelH>
+            <wp14:sizeRelV relativeFrom="page">
+              <wp14:pctHeight>0</wp14:pctHeight>
+            </wp14:sizeRelV>
           </wp:anchor>
         </w:drawing>
       </w:r>
     </w:p>
     <w:p>
       <w:pPr>
-        <w:rPr>
+        <w:pStyle w:val="Sinespaciado"/>
+        <w:jc w:val="center"/>
+        <w:rPr>
+          <w:rFonts w:ascii="Cambria" w:hAnsi="Cambria"/>
+          <w:b/>
           <w:sz w:val="40"/>
           <w:szCs w:val="40"/>
         </w:rPr>
       </w:pPr>
-    </w:p>
-    <w:p>
-      <w:pPr>
-        <w:jc w:val="both"/>
-      </w:pPr>
-      <w:r>
-        <w:t xml:space="preserve"> </w:t>
-      </w:r>
-    </w:p>
-    <w:p>
-      <w:pPr>
-        <w:jc w:val="both"/>
-      </w:pPr>
-    </w:p>
-    <w:p>
-      <w:pPr>
-        <w:jc w:val="both"/>
-      </w:pPr>
-    </w:p>
-    <w:p>
-      <w:pPr>
-        <w:jc w:val="both"/>
-      </w:pPr>
+      <w:r>
+        <w:rPr>
+          <w:noProof/>
+        </w:rPr>
+        <mc:AlternateContent>
+          <mc:Choice Requires="wps">
+            <w:drawing>
+              <wp:anchor distT="0" distB="0" distL="114300" distR="114300" simplePos="0" relativeHeight="251660288" behindDoc="0" locked="0" layoutInCell="0" allowOverlap="1" wp14:anchorId="71F61D2D" wp14:editId="09CA2FA7">
+                <wp:simplePos x="0" y="0"/>
+                <wp:positionH relativeFrom="margin">
+                  <wp:posOffset>-310657</wp:posOffset>
+                </wp:positionH>
+                <wp:positionV relativeFrom="page">
+                  <wp:posOffset>409433</wp:posOffset>
+                </wp:positionV>
+                <wp:extent cx="6933063" cy="790575"/>
+                <wp:effectExtent l="0" t="0" r="1270" b="0"/>
+                <wp:wrapTopAndBottom/>
+                <wp:docPr id="5" name="Rectángulo 5"/>
+                <wp:cNvGraphicFramePr>
+                  <a:graphicFrameLocks xmlns:a="http://schemas.openxmlformats.org/drawingml/2006/main"/>
+                </wp:cNvGraphicFramePr>
+                <a:graphic xmlns:a="http://schemas.openxmlformats.org/drawingml/2006/main">
+                  <a:graphicData uri="http://schemas.microsoft.com/office/word/2010/wordprocessingShape">
+                    <wps:wsp>
+                      <wps:cNvSpPr>
+                        <a:spLocks noChangeArrowheads="1"/>
+                      </wps:cNvSpPr>
+                      <wps:spPr bwMode="auto">
+                        <a:xfrm>
+                          <a:off x="0" y="0"/>
+                          <a:ext cx="6933063" cy="790575"/>
+                        </a:xfrm>
+                        <a:prstGeom prst="rect">
+                          <a:avLst/>
+                        </a:prstGeom>
+                        <a:solidFill>
+                          <a:schemeClr val="tx2">
+                            <a:lumMod val="75000"/>
+                          </a:schemeClr>
+                        </a:solidFill>
+                        <a:ln w="9525">
+                          <a:noFill/>
+                          <a:miter lim="800000"/>
+                          <a:headEnd/>
+                          <a:tailEnd/>
+                        </a:ln>
+                      </wps:spPr>
+                      <wps:bodyPr rot="0" vert="horz" wrap="square" lIns="91440" tIns="45720" rIns="91440" bIns="45720" anchor="t" anchorCtr="0" upright="1">
+                        <a:noAutofit/>
+                      </wps:bodyPr>
+                    </wps:wsp>
+                  </a:graphicData>
+                </a:graphic>
+                <wp14:sizeRelH relativeFrom="page">
+                  <wp14:pctWidth>0</wp14:pctWidth>
+                </wp14:sizeRelH>
+                <wp14:sizeRelV relativeFrom="topMargin">
+                  <wp14:pctHeight>90000</wp14:pctHeight>
+                </wp14:sizeRelV>
+              </wp:anchor>
+            </w:drawing>
+          </mc:Choice>
+          <mc:Fallback>
+            <w:pict>
+              <v:rect w14:anchorId="638D4FD9" id="Rectángulo 5" o:spid="_x0000_s1026" style="position:absolute;margin-left:-24.45pt;margin-top:32.25pt;width:545.9pt;height:62.25pt;z-index:251660288;visibility:visible;mso-wrap-style:square;mso-width-percent:0;mso-height-percent:900;mso-wrap-distance-left:9pt;mso-wrap-distance-top:0;mso-wrap-distance-right:9pt;mso-wrap-distance-bottom:0;mso-position-horizontal:absolute;mso-position-horizontal-relative:margin;mso-position-vertical:absolute;mso-position-vertical-relative:page;mso-width-percent:0;mso-height-percent:900;mso-width-relative:page;mso-height-relative:top-margin-area;v-text-anchor:top" o:gfxdata="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" o:allowincell="f" fillcolor="#17365d [2415]" stroked="f">
+                <w10:wrap type="topAndBottom" anchorx="margin" anchory="page"/>
+              </v:rect>
+            </w:pict>
+          </mc:Fallback>
+        </mc:AlternateContent>
+      </w:r>
+      <w:r>
+        <w:rPr>
+          <w:rFonts w:ascii="Cambria" w:hAnsi="Cambria"/>
+          <w:b/>
+          <w:sz w:val="40"/>
+          <w:szCs w:val="40"/>
+        </w:rPr>
+        <w:t>UNIVERSIDAD VERACRUZANA</w:t>
+      </w:r>
+    </w:p>
+    <w:p>
+      <w:pPr>
+        <w:pStyle w:val="Sinespaciado"/>
+        <w:jc w:val="center"/>
+        <w:rPr>
+          <w:rFonts w:ascii="Cambria" w:hAnsi="Cambria"/>
+          <w:b/>
+          <w:sz w:val="40"/>
+          <w:szCs w:val="40"/>
+        </w:rPr>
+      </w:pPr>
+      <w:r>
+        <w:rPr>
+          <w:rFonts w:ascii="Cambria" w:hAnsi="Cambria"/>
+          <w:b/>
+          <w:sz w:val="40"/>
+          <w:szCs w:val="40"/>
+        </w:rPr>
+        <w:t>FACULTAD DE NEGOCIOS Y TECNOLOGIAS</w:t>
+      </w:r>
+    </w:p>
+    <w:p>
+      <w:pPr>
+        <w:pStyle w:val="Sinespaciado"/>
+        <w:jc w:val="center"/>
+        <w:rPr>
+          <w:rFonts w:ascii="Cambria" w:hAnsi="Cambria"/>
+          <w:b/>
+          <w:sz w:val="24"/>
+          <w:szCs w:val="40"/>
+        </w:rPr>
+      </w:pPr>
+    </w:p>
+    <w:p>
+      <w:pPr>
+        <w:pStyle w:val="Sinespaciado"/>
+        <w:jc w:val="center"/>
+        <w:rPr>
+          <w:rFonts w:ascii="Cambria" w:hAnsi="Cambria"/>
+          <w:b/>
+          <w:sz w:val="24"/>
+          <w:szCs w:val="40"/>
+        </w:rPr>
+      </w:pPr>
+    </w:p>
+    <w:p>
+      <w:pPr>
+        <w:pStyle w:val="Sinespaciado"/>
+        <w:jc w:val="center"/>
+        <w:rPr>
+          <w:rFonts w:ascii="Cambria" w:hAnsi="Cambria"/>
+          <w:b/>
+          <w:sz w:val="24"/>
+          <w:szCs w:val="40"/>
+        </w:rPr>
+      </w:pPr>
+    </w:p>
+    <w:p>
+      <w:pPr>
+        <w:pStyle w:val="Sinespaciado"/>
+        <w:jc w:val="center"/>
+        <w:rPr>
+          <w:rFonts w:ascii="Cambria" w:hAnsi="Cambria"/>
+          <w:sz w:val="32"/>
+          <w:szCs w:val="40"/>
+        </w:rPr>
+      </w:pPr>
+      <w:r>
+        <w:rPr>
+          <w:rFonts w:ascii="Cambria" w:hAnsi="Cambria"/>
+          <w:sz w:val="32"/>
+          <w:szCs w:val="40"/>
+        </w:rPr>
+        <w:t>PROGRAMA EDUCATIVO</w:t>
+      </w:r>
+    </w:p>
+    <w:p>
+      <w:pPr>
+        <w:pStyle w:val="Sinespaciado"/>
+        <w:jc w:val="center"/>
+        <w:rPr>
+          <w:rFonts w:ascii="Cambria" w:hAnsi="Cambria"/>
+          <w:b/>
+          <w:sz w:val="40"/>
+          <w:szCs w:val="40"/>
+        </w:rPr>
+      </w:pPr>
+      <w:r>
+        <w:rPr>
+          <w:rFonts w:ascii="Cambria" w:hAnsi="Cambria"/>
+          <w:b/>
+          <w:sz w:val="40"/>
+          <w:szCs w:val="40"/>
+        </w:rPr>
+        <w:t>INGENIERÍA DE SOFTWARE</w:t>
+      </w:r>
+    </w:p>
+    <w:p>
+      <w:pPr>
+        <w:pStyle w:val="Sinespaciado"/>
+        <w:jc w:val="center"/>
+        <w:rPr>
+          <w:rFonts w:ascii="Cambria" w:hAnsi="Cambria"/>
+          <w:sz w:val="24"/>
+          <w:szCs w:val="40"/>
+        </w:rPr>
+      </w:pPr>
+    </w:p>
+    <w:p>
+      <w:pPr>
+        <w:pStyle w:val="Sinespaciado"/>
+        <w:jc w:val="center"/>
+        <w:rPr>
+          <w:rFonts w:ascii="Cambria" w:hAnsi="Cambria"/>
+          <w:sz w:val="24"/>
+          <w:szCs w:val="40"/>
+        </w:rPr>
+      </w:pPr>
+    </w:p>
+    <w:p>
+      <w:pPr>
+        <w:pStyle w:val="Sinespaciado"/>
+        <w:jc w:val="center"/>
+        <w:rPr>
+          <w:rFonts w:ascii="Cambria" w:hAnsi="Cambria"/>
+          <w:b/>
+          <w:bCs/>
+          <w:sz w:val="24"/>
+          <w:szCs w:val="40"/>
+        </w:rPr>
+      </w:pPr>
+      <w:r>
+        <w:rPr>
+          <w:rFonts w:ascii="Cambria" w:hAnsi="Cambria"/>
+          <w:b/>
+          <w:sz w:val="40"/>
+          <w:szCs w:val="40"/>
+        </w:rPr>
+        <w:t>“REPORTE”</w:t>
+      </w:r>
+    </w:p>
+    <w:p>
+      <w:pPr>
+        <w:pStyle w:val="Sinespaciado"/>
+        <w:jc w:val="center"/>
+        <w:rPr>
+          <w:rFonts w:ascii="Cambria" w:hAnsi="Cambria"/>
+          <w:sz w:val="24"/>
+          <w:szCs w:val="40"/>
+        </w:rPr>
+      </w:pPr>
+    </w:p>
+    <w:p>
+      <w:pPr>
+        <w:pStyle w:val="Sinespaciado"/>
+        <w:jc w:val="center"/>
+        <w:rPr>
+          <w:rFonts w:ascii="Cambria" w:hAnsi="Cambria"/>
+          <w:sz w:val="24"/>
+          <w:szCs w:val="40"/>
+        </w:rPr>
+      </w:pPr>
+    </w:p>
+    <w:p>
+      <w:pPr>
+        <w:pStyle w:val="Sinespaciado"/>
+        <w:jc w:val="center"/>
+        <w:rPr>
+          <w:rFonts w:ascii="Cambria" w:hAnsi="Cambria"/>
+          <w:sz w:val="32"/>
+          <w:szCs w:val="40"/>
+        </w:rPr>
+      </w:pPr>
+      <w:r>
+        <w:rPr>
+          <w:rFonts w:ascii="Cambria" w:hAnsi="Cambria"/>
+          <w:sz w:val="32"/>
+          <w:szCs w:val="40"/>
+        </w:rPr>
+        <w:t>EXPERIENCIA EDUCATIVA</w:t>
+      </w:r>
+    </w:p>
+    <w:p>
+      <w:pPr>
+        <w:pStyle w:val="Sinespaciado"/>
+        <w:jc w:val="center"/>
+        <w:rPr>
+          <w:rFonts w:ascii="Cambria" w:hAnsi="Cambria"/>
+          <w:b/>
+          <w:sz w:val="24"/>
+          <w:szCs w:val="40"/>
+        </w:rPr>
+      </w:pPr>
+      <w:r>
+        <w:rPr>
+          <w:rFonts w:ascii="Cambria" w:hAnsi="Cambria"/>
+          <w:b/>
+          <w:sz w:val="40"/>
+          <w:szCs w:val="40"/>
+        </w:rPr>
+        <w:t>DESARROLLO DE SOFTWARE</w:t>
+      </w:r>
+    </w:p>
+    <w:p>
+      <w:pPr>
+        <w:pStyle w:val="Sinespaciado"/>
+        <w:rPr>
+          <w:rFonts w:ascii="Cambria" w:hAnsi="Cambria"/>
+          <w:b/>
+          <w:sz w:val="24"/>
+          <w:szCs w:val="40"/>
+        </w:rPr>
+      </w:pPr>
+    </w:p>
+    <w:p>
+      <w:pPr>
+        <w:pStyle w:val="Sinespaciado"/>
+        <w:jc w:val="center"/>
+        <w:rPr>
+          <w:rFonts w:ascii="Cambria" w:hAnsi="Cambria"/>
+          <w:b/>
+          <w:sz w:val="24"/>
+          <w:szCs w:val="40"/>
+        </w:rPr>
+      </w:pPr>
+    </w:p>
+    <w:p>
+      <w:pPr>
+        <w:pStyle w:val="Sinespaciado"/>
+        <w:jc w:val="center"/>
+        <w:rPr>
+          <w:rFonts w:ascii="Cambria" w:hAnsi="Cambria"/>
+          <w:sz w:val="32"/>
+          <w:szCs w:val="40"/>
+          <w:lang w:val="pt-BR"/>
+        </w:rPr>
+      </w:pPr>
+    </w:p>
+    <w:p>
+      <w:pPr>
+        <w:pStyle w:val="Sinespaciado"/>
+        <w:jc w:val="center"/>
+        <w:rPr>
+          <w:rFonts w:ascii="Cambria" w:hAnsi="Cambria"/>
+          <w:b/>
+          <w:sz w:val="40"/>
+          <w:szCs w:val="40"/>
+          <w:lang w:val="pt-BR"/>
+        </w:rPr>
+      </w:pPr>
+      <w:r>
+        <w:rPr>
+          <w:rFonts w:ascii="Cambria" w:hAnsi="Cambria"/>
+          <w:sz w:val="32"/>
+          <w:szCs w:val="40"/>
+          <w:lang w:val="pt-BR"/>
+        </w:rPr>
+        <w:t>INTEGRANTES DE EQUIPO</w:t>
+      </w:r>
+    </w:p>
+    <w:p>
+      <w:pPr>
+        <w:pStyle w:val="Sinespaciado"/>
+        <w:jc w:val="center"/>
+        <w:rPr>
+          <w:rFonts w:ascii="Cambria" w:hAnsi="Cambria"/>
+          <w:b/>
+          <w:sz w:val="40"/>
+          <w:szCs w:val="40"/>
+          <w:lang w:val="pt-BR"/>
+        </w:rPr>
+      </w:pPr>
+      <w:r>
+        <w:rPr>
+          <w:rFonts w:ascii="Cambria" w:hAnsi="Cambria"/>
+          <w:b/>
+          <w:sz w:val="40"/>
+          <w:szCs w:val="40"/>
+          <w:lang w:val="pt-BR"/>
+        </w:rPr>
+        <w:t>DIAZ TORRES ALDO FRANCISCO</w:t>
+      </w:r>
+    </w:p>
+    <w:p>
+      <w:pPr>
+        <w:pStyle w:val="Sinespaciado"/>
+        <w:jc w:val="center"/>
+        <w:rPr>
+          <w:rFonts w:ascii="Cambria" w:hAnsi="Cambria"/>
+          <w:b/>
+          <w:sz w:val="40"/>
+          <w:szCs w:val="40"/>
+          <w:lang w:val="pt-BR"/>
+        </w:rPr>
+      </w:pPr>
+      <w:r>
+        <w:rPr>
+          <w:rFonts w:ascii="Cambria" w:hAnsi="Cambria"/>
+          <w:b/>
+          <w:sz w:val="40"/>
+          <w:szCs w:val="40"/>
+          <w:lang w:val="pt-BR"/>
+        </w:rPr>
+        <w:t>NOLASCO ALVARADO DANIEL ANTONIO</w:t>
+      </w:r>
+    </w:p>
+    <w:p>
+      <w:pPr>
+        <w:pStyle w:val="Sinespaciado"/>
+        <w:jc w:val="center"/>
+        <w:rPr>
+          <w:rFonts w:ascii="Cambria" w:hAnsi="Cambria"/>
+          <w:b/>
+          <w:sz w:val="40"/>
+          <w:szCs w:val="40"/>
+          <w:lang w:val="pt-BR"/>
+        </w:rPr>
+      </w:pPr>
+      <w:r>
+        <w:rPr>
+          <w:rFonts w:ascii="Cambria" w:hAnsi="Cambria"/>
+          <w:b/>
+          <w:sz w:val="40"/>
+          <w:szCs w:val="40"/>
+          <w:lang w:val="pt-BR"/>
+        </w:rPr>
+        <w:t>ORTIZ HERNADEZ IBET</w:t>
+      </w:r>
+    </w:p>
+    <w:p>
+      <w:pPr>
+        <w:pStyle w:val="Sinespaciado"/>
+        <w:jc w:val="center"/>
+        <w:rPr>
+          <w:rFonts w:ascii="Cambria" w:hAnsi="Cambria"/>
+          <w:b/>
+          <w:sz w:val="40"/>
+          <w:szCs w:val="40"/>
+          <w:lang w:val="pt-BR"/>
+        </w:rPr>
+      </w:pPr>
+      <w:r>
+        <w:rPr>
+          <w:rFonts w:ascii="Cambria" w:hAnsi="Cambria"/>
+          <w:b/>
+          <w:sz w:val="40"/>
+          <w:szCs w:val="40"/>
+          <w:lang w:val="pt-BR"/>
+        </w:rPr>
+        <w:t>ROMERO REYES LUIS ANGEL</w:t>
+      </w:r>
+    </w:p>
+    <w:p>
+      <w:pPr>
+        <w:pStyle w:val="Sinespaciado"/>
+        <w:jc w:val="center"/>
+        <w:rPr>
+          <w:rFonts w:ascii="Cambria" w:hAnsi="Cambria"/>
+          <w:b/>
+          <w:sz w:val="40"/>
+          <w:szCs w:val="40"/>
+          <w:lang w:val="pt-BR"/>
+        </w:rPr>
+      </w:pPr>
+    </w:p>
+    <w:p>
+      <w:pPr>
+        <w:pStyle w:val="Sinespaciado"/>
+        <w:rPr>
+          <w:rFonts w:ascii="Cambria" w:hAnsi="Cambria"/>
+          <w:b/>
+          <w:sz w:val="24"/>
+          <w:szCs w:val="40"/>
+          <w:lang w:val="pt-BR"/>
+        </w:rPr>
+      </w:pPr>
+    </w:p>
+    <w:p>
+      <w:pPr>
+        <w:pStyle w:val="Sinespaciado"/>
+        <w:jc w:val="center"/>
+        <w:rPr>
+          <w:rFonts w:ascii="Cambria" w:hAnsi="Cambria"/>
+          <w:b/>
+          <w:sz w:val="24"/>
+          <w:szCs w:val="40"/>
+          <w:lang w:val="pt-BR"/>
+        </w:rPr>
+      </w:pPr>
+    </w:p>
+    <w:p>
+      <w:pPr>
+        <w:pStyle w:val="Sinespaciado"/>
+        <w:jc w:val="center"/>
+        <w:rPr>
+          <w:rFonts w:ascii="Cambria" w:hAnsi="Cambria"/>
+          <w:sz w:val="32"/>
+          <w:szCs w:val="40"/>
+          <w:lang w:val="es-ES"/>
+        </w:rPr>
+      </w:pPr>
+      <w:r>
+        <w:rPr>
+          <w:rFonts w:ascii="Cambria" w:hAnsi="Cambria"/>
+          <w:sz w:val="32"/>
+          <w:szCs w:val="40"/>
+        </w:rPr>
+        <w:t>BLOQUE Y SECCIÓN</w:t>
+      </w:r>
+    </w:p>
+    <w:p>
+      <w:pPr>
+        <w:pStyle w:val="Sinespaciado"/>
+        <w:jc w:val="center"/>
+        <w:rPr>
+          <w:rFonts w:ascii="Cambria" w:hAnsi="Cambria"/>
+          <w:b/>
+          <w:sz w:val="40"/>
+          <w:szCs w:val="40"/>
+        </w:rPr>
+      </w:pPr>
+      <w:r>
+        <w:rPr>
+          <w:rFonts w:ascii="Cambria" w:hAnsi="Cambria"/>
+          <w:b/>
+          <w:sz w:val="40"/>
+          <w:szCs w:val="40"/>
+        </w:rPr>
+        <w:t>601-ISW</w:t>
+      </w:r>
+    </w:p>
+    <w:p>
+      <w:pPr>
+        <w:pStyle w:val="Sinespaciado"/>
+        <w:rPr>
+          <w:rFonts w:ascii="Cambria" w:hAnsi="Cambria"/>
+          <w:b/>
+          <w:sz w:val="24"/>
+          <w:szCs w:val="40"/>
+        </w:rPr>
+      </w:pPr>
+    </w:p>
+    <w:p>
+      <w:pPr>
+        <w:pStyle w:val="Sinespaciado"/>
+        <w:rPr>
+          <w:rFonts w:ascii="Cambria" w:hAnsi="Cambria"/>
+          <w:b/>
+          <w:sz w:val="24"/>
+          <w:szCs w:val="40"/>
+        </w:rPr>
+      </w:pPr>
+    </w:p>
+    <w:p>
+      <w:pPr>
+        <w:pStyle w:val="Sinespaciado"/>
+        <w:rPr>
+          <w:rFonts w:ascii="Cambria" w:hAnsi="Cambria"/>
+          <w:b/>
+          <w:sz w:val="24"/>
+          <w:szCs w:val="40"/>
+        </w:rPr>
+      </w:pPr>
+    </w:p>
+    <w:p>
+      <w:pPr>
+        <w:pStyle w:val="Sinespaciado"/>
+        <w:rPr>
+          <w:rFonts w:ascii="Cambria" w:hAnsi="Cambria"/>
+          <w:b/>
+          <w:sz w:val="24"/>
+          <w:szCs w:val="40"/>
+        </w:rPr>
+      </w:pPr>
+    </w:p>
+    <w:p>
+      <w:pPr>
+        <w:pStyle w:val="Sinespaciado"/>
+        <w:rPr>
+          <w:rFonts w:ascii="Cambria" w:hAnsi="Cambria"/>
+          <w:b/>
+          <w:sz w:val="24"/>
+          <w:szCs w:val="40"/>
+        </w:rPr>
+      </w:pPr>
+    </w:p>
+    <w:p>
+      <w:pPr>
+        <w:pStyle w:val="Sinespaciado"/>
+        <w:rPr>
+          <w:rFonts w:ascii="Cambria" w:hAnsi="Cambria"/>
+          <w:b/>
+          <w:sz w:val="24"/>
+          <w:szCs w:val="40"/>
+        </w:rPr>
+      </w:pPr>
+    </w:p>
+    <w:p>
+      <w:pPr>
+        <w:pStyle w:val="Sinespaciado"/>
+        <w:rPr>
+          <w:rFonts w:ascii="Cambria" w:hAnsi="Cambria"/>
+          <w:b/>
+          <w:sz w:val="24"/>
+          <w:szCs w:val="40"/>
+        </w:rPr>
+      </w:pPr>
+    </w:p>
+    <w:p>
+      <w:pPr>
+        <w:pStyle w:val="Sinespaciado"/>
+        <w:jc w:val="center"/>
+      </w:pPr>
+      <w:r>
+        <w:rPr>
+          <w:rFonts w:ascii="Cambria" w:hAnsi="Cambria"/>
+          <w:b/>
+          <w:sz w:val="40"/>
+          <w:szCs w:val="40"/>
+        </w:rPr>
+        <w:t xml:space="preserve">IXTACZOQUITLAN, VER.       MAYO 2020 </w:t>
+      </w:r>
+    </w:p>
+    <w:p>
+      <w:r>
+        <w:rPr>
+          <w:noProof/>
+        </w:rPr>
+        <mc:AlternateContent>
+          <mc:Choice Requires="wps">
+            <w:drawing>
+              <wp:anchor distT="0" distB="0" distL="114300" distR="114300" simplePos="0" relativeHeight="251661312" behindDoc="0" locked="0" layoutInCell="0" allowOverlap="1" wp14:anchorId="2C92C727" wp14:editId="6D009A3A">
+                <wp:simplePos x="0" y="0"/>
+                <wp:positionH relativeFrom="margin">
+                  <wp:align>center</wp:align>
+                </wp:positionH>
+                <wp:positionV relativeFrom="page">
+                  <wp:posOffset>9654540</wp:posOffset>
+                </wp:positionV>
+                <wp:extent cx="6933063" cy="790575"/>
+                <wp:effectExtent l="0" t="0" r="1270" b="0"/>
+                <wp:wrapNone/>
+                <wp:docPr id="1" name="Rectángulo 1"/>
+                <wp:cNvGraphicFramePr>
+                  <a:graphicFrameLocks xmlns:a="http://schemas.openxmlformats.org/drawingml/2006/main"/>
+                </wp:cNvGraphicFramePr>
+                <a:graphic xmlns:a="http://schemas.openxmlformats.org/drawingml/2006/main">
+                  <a:graphicData uri="http://schemas.microsoft.com/office/word/2010/wordprocessingShape">
+                    <wps:wsp>
+                      <wps:cNvSpPr>
+                        <a:spLocks noChangeArrowheads="1"/>
+                      </wps:cNvSpPr>
+                      <wps:spPr bwMode="auto">
+                        <a:xfrm>
+                          <a:off x="0" y="0"/>
+                          <a:ext cx="6933063" cy="790575"/>
+                        </a:xfrm>
+                        <a:prstGeom prst="rect">
+                          <a:avLst/>
+                        </a:prstGeom>
+                        <a:solidFill>
+                          <a:schemeClr val="tx2">
+                            <a:lumMod val="75000"/>
+                          </a:schemeClr>
+                        </a:solidFill>
+                        <a:ln w="9525">
+                          <a:noFill/>
+                          <a:miter lim="800000"/>
+                          <a:headEnd/>
+                          <a:tailEnd/>
+                        </a:ln>
+                      </wps:spPr>
+                      <wps:bodyPr rot="0" vert="horz" wrap="square" lIns="91440" tIns="45720" rIns="91440" bIns="45720" anchor="t" anchorCtr="0" upright="1">
+                        <a:noAutofit/>
+                      </wps:bodyPr>
+                    </wps:wsp>
+                  </a:graphicData>
+                </a:graphic>
+                <wp14:sizeRelH relativeFrom="page">
+                  <wp14:pctWidth>0</wp14:pctWidth>
+                </wp14:sizeRelH>
+                <wp14:sizeRelV relativeFrom="topMargin">
+                  <wp14:pctHeight>90000</wp14:pctHeight>
+                </wp14:sizeRelV>
+              </wp:anchor>
+            </w:drawing>
+          </mc:Choice>
+          <mc:Fallback>
+            <w:pict>
+              <v:rect w14:anchorId="5C3E0452" id="Rectángulo 1" o:spid="_x0000_s1026" style="position:absolute;margin-left:0;margin-top:760.2pt;width:545.9pt;height:62.25pt;z-index:251661312;visibility:visible;mso-wrap-style:square;mso-width-percent:0;mso-height-percent:900;mso-wrap-distance-left:9pt;mso-wrap-distance-top:0;mso-wrap-distance-right:9pt;mso-wrap-distance-bottom:0;mso-position-horizontal:center;mso-position-horizontal-relative:margin;mso-position-vertical:absolute;mso-position-vertical-relative:page;mso-width-percent:0;mso-height-percent:900;mso-width-relative:page;mso-height-relative:top-margin-area;v-text-anchor:top" o:gfxdata="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" o:allowincell="f" fillcolor="#17365d [2415]" stroked="f">
+                <w10:wrap anchorx="margin" anchory="page"/>
+              </v:rect>
+            </w:pict>
+          </mc:Fallback>
+        </mc:AlternateContent>
+      </w:r>
+      <w:r>
+        <w:br w:type="page"/>
+      </w:r>
     </w:p>
     <w:p>
       <w:pPr>
@@ -363,11 +789,33 @@
     <w:p>
       <w:pPr>
         <w:jc w:val="both"/>
-        <w:rPr>
-          <w:b w:val="0"/>
-          <w:bCs/>
-        </w:rPr>
-      </w:pPr>
+      </w:pPr>
+      <w:r>
+        <w:t>Fecha de reunión: No hay, no existe, son los papás.</w:t>
+      </w:r>
+    </w:p>
+    <w:p>
+      <w:pPr>
+        <w:jc w:val="both"/>
+        <w:rPr>
+          <w:b w:val="0"/>
+          <w:bCs/>
+        </w:rPr>
+      </w:pPr>
+      <w:r>
+        <w:rPr>
+          <w:b w:val="0"/>
+          <w:bCs/>
+        </w:rPr>
+        <w:t>Hasta el día de hoy se ha ido trabajando en el proyecto de la materia “Desarrollo de software” en nuestro proyecto acerca de la “implementación de una plataforma de gestión y publicación para incrementar la asistencia a los eventos realizados en la facultad de negocios y tecnologías”.</w:t>
+      </w:r>
+      <w:r>
+        <w:rPr>
+          <w:b w:val="0"/>
+          <w:bCs/>
+        </w:rPr>
+        <w:t xml:space="preserve"> </w:t>
+      </w:r>
       <w:r>
         <w:rPr>
           <w:b w:val="0"/>
@@ -394,21 +842,14 @@
           <w:b w:val="0"/>
           <w:bCs/>
         </w:rPr>
-        <w:t>R</w:t>
-      </w:r>
-      <w:r>
-        <w:rPr>
-          <w:b w:val="0"/>
-          <w:bCs/>
-        </w:rPr>
-        <w:t xml:space="preserve">euniones virtuales </w:t>
-      </w:r>
-      <w:r>
-        <w:rPr>
-          <w:b w:val="0"/>
-          <w:bCs/>
-        </w:rPr>
-        <w:t xml:space="preserve">a través de la plataforma </w:t>
+        <w:t>Como equipo hemos tenido r</w:t>
+      </w:r>
+      <w:r>
+        <w:rPr>
+          <w:b w:val="0"/>
+          <w:bCs/>
+        </w:rPr>
+        <w:t xml:space="preserve">euniones virtuales a través de la plataforma </w:t>
       </w:r>
       <w:proofErr w:type="gramStart"/>
       <w:r>
@@ -424,7 +865,14 @@
           <w:b w:val="0"/>
           <w:bCs/>
         </w:rPr>
-        <w:t xml:space="preserve"> con el fin de establecer las metas a alcanzar a lo largo de la semana.</w:t>
+        <w:t xml:space="preserve"> con el fin de establecer las metas a alcanzar a lo largo de la semana</w:t>
+      </w:r>
+      <w:r>
+        <w:rPr>
+          <w:b w:val="0"/>
+          <w:bCs/>
+        </w:rPr>
+        <w:t>. Gracias a las reuniones que vamos haciendo podemos tener una revisión grupal de avances, en donde aclaramos dudas y se corrigen problemas que tengamos con algunas de las tareas asignadas.</w:t>
       </w:r>
     </w:p>
     <w:p>
@@ -445,7 +893,79 @@
           <w:b w:val="0"/>
           <w:bCs/>
         </w:rPr>
-        <w:t>Compartimentación de un repositorio alojado en GitHub donde se gestiona el avance técnico del proyecto.</w:t>
+        <w:t>Asignación de tareas con respecto al plan de trabajo previamente establecido</w:t>
+      </w:r>
+      <w:r>
+        <w:rPr>
+          <w:b w:val="0"/>
+          <w:bCs/>
+        </w:rPr>
+        <w:t xml:space="preserve">, para un mejor seguimiento de la asignación de las tareas se decidió trabajar con la aplicación web “Trello” ya que nos ha permitido tener una mejor administración y </w:t>
+      </w:r>
+      <w:r>
+        <w:rPr>
+          <w:b w:val="0"/>
+          <w:bCs/>
+        </w:rPr>
+        <w:t xml:space="preserve">organización </w:t>
+      </w:r>
+      <w:r>
+        <w:rPr>
+          <w:b w:val="0"/>
+          <w:bCs/>
+        </w:rPr>
+        <w:t>con las tareas de este proyecto, ya que</w:t>
+      </w:r>
+      <w:r>
+        <w:rPr>
+          <w:b w:val="0"/>
+          <w:bCs/>
+        </w:rPr>
+        <w:t xml:space="preserve"> se</w:t>
+      </w:r>
+      <w:r>
+        <w:rPr>
+          <w:b w:val="0"/>
+          <w:bCs/>
+        </w:rPr>
+        <w:t xml:space="preserve"> registraron las actividades del diagrama de Gantt </w:t>
+      </w:r>
+      <w:r>
+        <w:rPr>
+          <w:b w:val="0"/>
+          <w:bCs/>
+        </w:rPr>
+        <w:t>con las fechas y el/los responsables de cada tarea.</w:t>
+      </w:r>
+      <w:r>
+        <w:rPr>
+          <w:b w:val="0"/>
+          <w:bCs/>
+        </w:rPr>
+        <w:t xml:space="preserve"> </w:t>
+      </w:r>
+      <w:r>
+        <w:rPr>
+          <w:b w:val="0"/>
+          <w:bCs/>
+        </w:rPr>
+        <w:t>Cada responsable realiza su tarea y adjuntara el “</w:t>
+      </w:r>
+      <w:proofErr w:type="spellStart"/>
+      <w:r>
+        <w:rPr>
+          <w:b w:val="0"/>
+          <w:bCs/>
+        </w:rPr>
+        <w:t>commit</w:t>
+      </w:r>
+      <w:proofErr w:type="spellEnd"/>
+      <w:r>
+        <w:rPr>
+          <w:b w:val="0"/>
+          <w:bCs/>
+        </w:rPr>
+        <w:t xml:space="preserve"> de GitHub” realizo para su tarea asignada, para cuando se realice la reunión por quipo poder revisar y verificar que se cumplió.</w:t>
       </w:r>
     </w:p>
     <w:p>
@@ -466,7 +986,70 @@
           <w:b w:val="0"/>
           <w:bCs/>
         </w:rPr>
-        <w:t>Asignación de tareas con respecto al plan de trabajo previamente establecido.</w:t>
+        <w:t>Compartimentación de un repositorio alojado en GitHub donde se gestiona el avance técnico del proyecto.</w:t>
+      </w:r>
+      <w:r>
+        <w:rPr>
+          <w:b w:val="0"/>
+          <w:bCs/>
+        </w:rPr>
+        <w:t xml:space="preserve"> </w:t>
+      </w:r>
+      <w:hyperlink r:id="rId6" w:history="1">
+        <w:r>
+          <w:rPr>
+            <w:rStyle w:val="Hipervnculo"/>
+          </w:rPr>
+          <w:t>https://github.com/dnieln7/Eventos-UV</w:t>
+        </w:r>
+      </w:hyperlink>
+    </w:p>
+    <w:p>
+      <w:pPr>
+        <w:ind w:left="360"/>
+        <w:jc w:val="both"/>
+        <w:rPr>
+          <w:b w:val="0"/>
+          <w:bCs/>
+        </w:rPr>
+      </w:pPr>
+    </w:p>
+    <w:p>
+      <w:pPr>
+        <w:ind w:left="360"/>
+        <w:jc w:val="both"/>
+        <w:rPr>
+          <w:b w:val="0"/>
+          <w:bCs/>
+        </w:rPr>
+      </w:pPr>
+      <w:r>
+        <w:rPr>
+          <w:b w:val="0"/>
+          <w:bCs/>
+        </w:rPr>
+        <w:t xml:space="preserve">A continuación, se muestra una lista con las actividades pendientes del proyecto, ya que se han estado realizando cambios </w:t>
+      </w:r>
+      <w:r>
+        <w:rPr>
+          <w:b w:val="0"/>
+          <w:bCs/>
+        </w:rPr>
+        <w:t>nuestro plan de trabajo “Diagrama de Gantt</w:t>
+      </w:r>
+      <w:r>
+        <w:rPr>
+          <w:b w:val="0"/>
+          <w:bCs/>
+        </w:rPr>
+        <w:t>”</w:t>
+      </w:r>
+      <w:r>
+        <w:rPr>
+          <w:b w:val="0"/>
+          <w:bCs/>
+        </w:rPr>
+        <w:t xml:space="preserve"> y con las nuevas fechas que se establecieron se está trabajando, sin embargo, falta concluir con:</w:t>
       </w:r>
     </w:p>
     <w:p>
@@ -474,7 +1057,7 @@
         <w:pStyle w:val="Prrafodelista"/>
         <w:numPr>
           <w:ilvl w:val="0"/>
-          <w:numId w:val="12"/>
+          <w:numId w:val="13"/>
         </w:numPr>
         <w:jc w:val="both"/>
         <w:rPr>
@@ -482,13 +1065,6 @@
           <w:bCs/>
         </w:rPr>
       </w:pPr>
-      <w:r>
-        <w:rPr>
-          <w:b w:val="0"/>
-          <w:bCs/>
-        </w:rPr>
-        <w:t>Revisión grupal de av</w:t>
-      </w:r>
       <w:bookmarkStart w:id="0" w:name="_GoBack"/>
       <w:bookmarkEnd w:id="0"/>
       <w:r>
@@ -496,12 +1072,335 @@
           <w:b w:val="0"/>
           <w:bCs/>
         </w:rPr>
-        <w:t>ances donde se aclaran dudas y corrigen problemas en las tareas.</w:t>
+        <w:t>Desarrollo:</w:t>
+      </w:r>
+    </w:p>
+    <w:p>
+      <w:pPr>
+        <w:pStyle w:val="Prrafodelista"/>
+        <w:numPr>
+          <w:ilvl w:val="1"/>
+          <w:numId w:val="13"/>
+        </w:numPr>
+        <w:jc w:val="both"/>
+        <w:rPr>
+          <w:b w:val="0"/>
+          <w:bCs/>
+        </w:rPr>
+      </w:pPr>
+      <w:proofErr w:type="spellStart"/>
+      <w:r>
+        <w:rPr>
+          <w:b w:val="0"/>
+          <w:bCs/>
+        </w:rPr>
+        <w:t>Feed</w:t>
+      </w:r>
+      <w:proofErr w:type="spellEnd"/>
+      <w:r>
+        <w:rPr>
+          <w:b w:val="0"/>
+          <w:bCs/>
+        </w:rPr>
+        <w:t xml:space="preserve"> de eventos</w:t>
+      </w:r>
+    </w:p>
+    <w:p>
+      <w:pPr>
+        <w:pStyle w:val="Prrafodelista"/>
+        <w:numPr>
+          <w:ilvl w:val="1"/>
+          <w:numId w:val="13"/>
+        </w:numPr>
+        <w:jc w:val="both"/>
+        <w:rPr>
+          <w:b w:val="0"/>
+          <w:bCs/>
+        </w:rPr>
+      </w:pPr>
+      <w:proofErr w:type="spellStart"/>
+      <w:r>
+        <w:rPr>
+          <w:b w:val="0"/>
+          <w:bCs/>
+        </w:rPr>
+        <w:t>Feed</w:t>
+      </w:r>
+      <w:proofErr w:type="spellEnd"/>
+      <w:r>
+        <w:rPr>
+          <w:b w:val="0"/>
+          <w:bCs/>
+        </w:rPr>
+        <w:t xml:space="preserve"> de eventos a los que </w:t>
+      </w:r>
+      <w:r>
+        <w:rPr>
+          <w:b w:val="0"/>
+          <w:bCs/>
+        </w:rPr>
+        <w:t>asistirás</w:t>
+      </w:r>
+    </w:p>
+    <w:p>
+      <w:pPr>
+        <w:pStyle w:val="Prrafodelista"/>
+        <w:numPr>
+          <w:ilvl w:val="1"/>
+          <w:numId w:val="13"/>
+        </w:numPr>
+        <w:jc w:val="both"/>
+        <w:rPr>
+          <w:b w:val="0"/>
+          <w:bCs/>
+        </w:rPr>
+      </w:pPr>
+      <w:proofErr w:type="spellStart"/>
+      <w:r>
+        <w:rPr>
+          <w:b w:val="0"/>
+          <w:bCs/>
+        </w:rPr>
+        <w:t>Feed</w:t>
+      </w:r>
+      <w:proofErr w:type="spellEnd"/>
+      <w:r>
+        <w:rPr>
+          <w:b w:val="0"/>
+          <w:bCs/>
+        </w:rPr>
+        <w:t xml:space="preserve"> de eventos pasados</w:t>
+      </w:r>
+    </w:p>
+    <w:p>
+      <w:pPr>
+        <w:pStyle w:val="Prrafodelista"/>
+        <w:numPr>
+          <w:ilvl w:val="1"/>
+          <w:numId w:val="13"/>
+        </w:numPr>
+        <w:jc w:val="both"/>
+        <w:rPr>
+          <w:b w:val="0"/>
+          <w:bCs/>
+        </w:rPr>
+      </w:pPr>
+      <w:r>
+        <w:rPr>
+          <w:b w:val="0"/>
+          <w:bCs/>
+        </w:rPr>
+        <w:t>Notificaciones de los eventos</w:t>
+      </w:r>
+    </w:p>
+    <w:p>
+      <w:pPr>
+        <w:pStyle w:val="Prrafodelista"/>
+        <w:numPr>
+          <w:ilvl w:val="0"/>
+          <w:numId w:val="13"/>
+        </w:numPr>
+        <w:jc w:val="both"/>
+        <w:rPr>
+          <w:b w:val="0"/>
+          <w:bCs/>
+        </w:rPr>
+      </w:pPr>
+      <w:r>
+        <w:rPr>
+          <w:b w:val="0"/>
+          <w:bCs/>
+        </w:rPr>
+        <w:t>Pruebas:</w:t>
+      </w:r>
+    </w:p>
+    <w:p>
+      <w:pPr>
+        <w:pStyle w:val="Prrafodelista"/>
+        <w:numPr>
+          <w:ilvl w:val="1"/>
+          <w:numId w:val="13"/>
+        </w:numPr>
+        <w:jc w:val="both"/>
+        <w:rPr>
+          <w:b w:val="0"/>
+          <w:bCs/>
+        </w:rPr>
+      </w:pPr>
+      <w:r>
+        <w:rPr>
+          <w:b w:val="0"/>
+          <w:bCs/>
+        </w:rPr>
+        <w:t>Pruebas de login</w:t>
+      </w:r>
+    </w:p>
+    <w:p>
+      <w:pPr>
+        <w:pStyle w:val="Prrafodelista"/>
+        <w:numPr>
+          <w:ilvl w:val="1"/>
+          <w:numId w:val="13"/>
+        </w:numPr>
+        <w:jc w:val="both"/>
+        <w:rPr>
+          <w:b w:val="0"/>
+          <w:bCs/>
+        </w:rPr>
+      </w:pPr>
+      <w:r>
+        <w:rPr>
+          <w:b w:val="0"/>
+          <w:bCs/>
+        </w:rPr>
+        <w:t>Pruebas de notificaciones</w:t>
+      </w:r>
+    </w:p>
+    <w:p>
+      <w:pPr>
+        <w:pStyle w:val="Prrafodelista"/>
+        <w:numPr>
+          <w:ilvl w:val="1"/>
+          <w:numId w:val="13"/>
+        </w:numPr>
+        <w:jc w:val="both"/>
+        <w:rPr>
+          <w:b w:val="0"/>
+          <w:bCs/>
+        </w:rPr>
+      </w:pPr>
+      <w:r>
+        <w:rPr>
+          <w:b w:val="0"/>
+          <w:bCs/>
+        </w:rPr>
+        <w:t>Pruebas de excepciones de errores</w:t>
+      </w:r>
+    </w:p>
+    <w:p>
+      <w:pPr>
+        <w:pStyle w:val="Prrafodelista"/>
+        <w:numPr>
+          <w:ilvl w:val="1"/>
+          <w:numId w:val="13"/>
+        </w:numPr>
+        <w:jc w:val="both"/>
+        <w:rPr>
+          <w:b w:val="0"/>
+          <w:bCs/>
+        </w:rPr>
+      </w:pPr>
+      <w:r>
+        <w:rPr>
+          <w:b w:val="0"/>
+          <w:bCs/>
+        </w:rPr>
+        <w:t xml:space="preserve">Pruebas del </w:t>
+      </w:r>
+      <w:proofErr w:type="spellStart"/>
+      <w:r>
+        <w:rPr>
+          <w:b w:val="0"/>
+          <w:bCs/>
+        </w:rPr>
+        <w:t>feed</w:t>
+      </w:r>
+      <w:proofErr w:type="spellEnd"/>
+    </w:p>
+    <w:p>
+      <w:pPr>
+        <w:pStyle w:val="Prrafodelista"/>
+        <w:numPr>
+          <w:ilvl w:val="1"/>
+          <w:numId w:val="13"/>
+        </w:numPr>
+        <w:jc w:val="both"/>
+        <w:rPr>
+          <w:b w:val="0"/>
+          <w:bCs/>
+        </w:rPr>
+      </w:pPr>
+      <w:r>
+        <w:rPr>
+          <w:b w:val="0"/>
+          <w:bCs/>
+        </w:rPr>
+        <w:t xml:space="preserve">Pruebas de </w:t>
+      </w:r>
+      <w:r>
+        <w:rPr>
+          <w:b w:val="0"/>
+          <w:bCs/>
+        </w:rPr>
+        <w:t>creación</w:t>
+      </w:r>
+      <w:r>
+        <w:rPr>
+          <w:b w:val="0"/>
+          <w:bCs/>
+        </w:rPr>
+        <w:t xml:space="preserve"> de eventos</w:t>
+      </w:r>
+    </w:p>
+    <w:p>
+      <w:pPr>
+        <w:pStyle w:val="Prrafodelista"/>
+        <w:numPr>
+          <w:ilvl w:val="0"/>
+          <w:numId w:val="13"/>
+        </w:numPr>
+        <w:jc w:val="both"/>
+        <w:rPr>
+          <w:b w:val="0"/>
+          <w:bCs/>
+        </w:rPr>
+      </w:pPr>
+      <w:r>
+        <w:rPr>
+          <w:b w:val="0"/>
+          <w:bCs/>
+        </w:rPr>
+        <w:t>Implementación</w:t>
+      </w:r>
+      <w:r>
+        <w:rPr>
+          <w:b w:val="0"/>
+          <w:bCs/>
+        </w:rPr>
+        <w:t>:</w:t>
+      </w:r>
+    </w:p>
+    <w:p>
+      <w:pPr>
+        <w:pStyle w:val="Prrafodelista"/>
+        <w:numPr>
+          <w:ilvl w:val="1"/>
+          <w:numId w:val="13"/>
+        </w:numPr>
+        <w:jc w:val="both"/>
+        <w:rPr>
+          <w:b w:val="0"/>
+          <w:bCs/>
+        </w:rPr>
+      </w:pPr>
+      <w:r>
+        <w:rPr>
+          <w:b w:val="0"/>
+          <w:bCs/>
+        </w:rPr>
+        <w:t>Revisión</w:t>
+      </w:r>
+      <w:r>
+        <w:rPr>
+          <w:b w:val="0"/>
+          <w:bCs/>
+        </w:rPr>
+        <w:t xml:space="preserve"> final con el cliente</w:t>
       </w:r>
     </w:p>
     <w:sectPr>
       <w:pgSz w:w="11909" w:h="16834"/>
-      <w:pgMar w:top="1133" w:right="1440" w:bottom="664" w:left="1440" w:header="720" w:footer="720" w:gutter="0"/>
+      <w:pgMar w:top="1134" w:right="1134" w:bottom="1134" w:left="1134" w:header="720" w:footer="720" w:gutter="0"/>
       <w:pgNumType w:start="1"/>
       <w:cols w:space="720"/>
     </w:sectPr>
@@ -1529,6 +2428,119 @@
     </w:lvl>
   </w:abstractNum>
   <w:abstractNum w:abstractNumId="9" w15:restartNumberingAfterBreak="0">
+    <w:nsid w:val="5CF14ED9"/>
+    <w:multiLevelType w:val="hybridMultilevel"/>
+    <w:tmpl w:val="8042E74E"/>
+    <w:lvl w:ilvl="0" w:tplc="080A0001">
+      <w:start w:val="1"/>
+      <w:numFmt w:val="bullet"/>
+      <w:lvlText w:val=""/>
+      <w:lvlJc w:val="left"/>
+      <w:pPr>
+        <w:ind w:left="1080" w:hanging="360"/>
+      </w:pPr>
+      <w:rPr>
+        <w:rFonts w:ascii="Symbol" w:hAnsi="Symbol" w:hint="default"/>
+      </w:rPr>
+    </w:lvl>
+    <w:lvl w:ilvl="1" w:tplc="080A0003">
+      <w:start w:val="1"/>
+      <w:numFmt w:val="bullet"/>
+      <w:lvlText w:val="o"/>
+      <w:lvlJc w:val="left"/>
+      <w:pPr>
+        <w:ind w:left="1800" w:hanging="360"/>
+      </w:pPr>
+      <w:rPr>
+        <w:rFonts w:ascii="Courier New" w:hAnsi="Courier New" w:cs="Courier New" w:hint="default"/>
+      </w:rPr>
+    </w:lvl>
+    <w:lvl w:ilvl="2" w:tplc="080A0005" w:tentative="1">
+      <w:start w:val="1"/>
+      <w:numFmt w:val="bullet"/>
+      <w:lvlText w:val=""/>
+      <w:lvlJc w:val="left"/>
+      <w:pPr>
+        <w:ind w:left="2520" w:hanging="360"/>
+      </w:pPr>
+      <w:rPr>
+        <w:rFonts w:ascii="Wingdings" w:hAnsi="Wingdings" w:hint="default"/>
+      </w:rPr>
+    </w:lvl>
+    <w:lvl w:ilvl="3" w:tplc="080A0001" w:tentative="1">
+      <w:start w:val="1"/>
+      <w:numFmt w:val="bullet"/>
+      <w:lvlText w:val=""/>
+      <w:lvlJc w:val="left"/>
+      <w:pPr>
+        <w:ind w:left="3240" w:hanging="360"/>
+      </w:pPr>
+      <w:rPr>
+        <w:rFonts w:ascii="Symbol" w:hAnsi="Symbol" w:hint="default"/>
+      </w:rPr>
+    </w:lvl>
+    <w:lvl w:ilvl="4" w:tplc="080A0003" w:tentative="1">
+      <w:start w:val="1"/>
+      <w:numFmt w:val="bullet"/>
+      <w:lvlText w:val="o"/>
+      <w:lvlJc w:val="left"/>
+      <w:pPr>
+        <w:ind w:left="3960" w:hanging="360"/>
+      </w:pPr>
+      <w:rPr>
+        <w:rFonts w:ascii="Courier New" w:hAnsi="Courier New" w:cs="Courier New" w:hint="default"/>
+      </w:rPr>
+    </w:lvl>
+    <w:lvl w:ilvl="5" w:tplc="080A0005" w:tentative="1">
+      <w:start w:val="1"/>
+      <w:numFmt w:val="bullet"/>
+      <w:lvlText w:val=""/>
+      <w:lvlJc w:val="left"/>
+      <w:pPr>
+        <w:ind w:left="4680" w:hanging="360"/>
+      </w:pPr>
+      <w:rPr>
+        <w:rFonts w:ascii="Wingdings" w:hAnsi="Wingdings" w:hint="default"/>
+      </w:rPr>
+    </w:lvl>
+    <w:lvl w:ilvl="6" w:tplc="080A0001" w:tentative="1">
+      <w:start w:val="1"/>
+      <w:numFmt w:val="bullet"/>
+      <w:lvlText w:val=""/>
+      <w:lvlJc w:val="left"/>
+      <w:pPr>
+        <w:ind w:left="5400" w:hanging="360"/>
+      </w:pPr>
+      <w:rPr>
+        <w:rFonts w:ascii="Symbol" w:hAnsi="Symbol" w:hint="default"/>
+      </w:rPr>
+    </w:lvl>
+    <w:lvl w:ilvl="7" w:tplc="080A0003" w:tentative="1">
+      <w:start w:val="1"/>
+      <w:numFmt w:val="bullet"/>
+      <w:lvlText w:val="o"/>
+      <w:lvlJc w:val="left"/>
+      <w:pPr>
+        <w:ind w:left="6120" w:hanging="360"/>
+      </w:pPr>
+      <w:rPr>
+        <w:rFonts w:ascii="Courier New" w:hAnsi="Courier New" w:cs="Courier New" w:hint="default"/>
+      </w:rPr>
+    </w:lvl>
+    <w:lvl w:ilvl="8" w:tplc="080A0005" w:tentative="1">
+      <w:start w:val="1"/>
+      <w:numFmt w:val="bullet"/>
+      <w:lvlText w:val=""/>
+      <w:lvlJc w:val="left"/>
+      <w:pPr>
+        <w:ind w:left="6840" w:hanging="360"/>
+      </w:pPr>
+      <w:rPr>
+        <w:rFonts w:ascii="Wingdings" w:hAnsi="Wingdings" w:hint="default"/>
+      </w:rPr>
+    </w:lvl>
+  </w:abstractNum>
+  <w:abstractNum w:abstractNumId="10" w15:restartNumberingAfterBreak="0">
     <w:nsid w:val="652B69DA"/>
     <w:multiLevelType w:val="multilevel"/>
     <w:tmpl w:val="3E58271C"/>
@@ -1641,7 +2653,7 @@
       </w:rPr>
     </w:lvl>
   </w:abstractNum>
-  <w:abstractNum w:abstractNumId="10" w15:restartNumberingAfterBreak="0">
+  <w:abstractNum w:abstractNumId="11" w15:restartNumberingAfterBreak="0">
     <w:nsid w:val="668E1F3F"/>
     <w:multiLevelType w:val="multilevel"/>
     <w:tmpl w:val="DEE232FA"/>
@@ -1754,7 +2766,7 @@
       </w:rPr>
     </w:lvl>
   </w:abstractNum>
-  <w:abstractNum w:abstractNumId="11" w15:restartNumberingAfterBreak="0">
+  <w:abstractNum w:abstractNumId="12" w15:restartNumberingAfterBreak="0">
     <w:nsid w:val="691353C7"/>
     <w:multiLevelType w:val="multilevel"/>
     <w:tmpl w:val="7ECE1752"/>
@@ -1864,6 +2876,119 @@
       </w:pPr>
       <w:rPr>
         <w:u w:val="none"/>
+      </w:rPr>
+    </w:lvl>
+  </w:abstractNum>
+  <w:abstractNum w:abstractNumId="13" w15:restartNumberingAfterBreak="0">
+    <w:nsid w:val="7CFF15DB"/>
+    <w:multiLevelType w:val="hybridMultilevel"/>
+    <w:tmpl w:val="12F81B74"/>
+    <w:lvl w:ilvl="0" w:tplc="080A0001">
+      <w:start w:val="1"/>
+      <w:numFmt w:val="bullet"/>
+      <w:lvlText w:val=""/>
+      <w:lvlJc w:val="left"/>
+      <w:pPr>
+        <w:ind w:left="720" w:hanging="360"/>
+      </w:pPr>
+      <w:rPr>
+        <w:rFonts w:ascii="Symbol" w:hAnsi="Symbol" w:hint="default"/>
+      </w:rPr>
+    </w:lvl>
+    <w:lvl w:ilvl="1" w:tplc="080A0003" w:tentative="1">
+      <w:start w:val="1"/>
+      <w:numFmt w:val="bullet"/>
+      <w:lvlText w:val="o"/>
+      <w:lvlJc w:val="left"/>
+      <w:pPr>
+        <w:ind w:left="1440" w:hanging="360"/>
+      </w:pPr>
+      <w:rPr>
+        <w:rFonts w:ascii="Courier New" w:hAnsi="Courier New" w:cs="Courier New" w:hint="default"/>
+      </w:rPr>
+    </w:lvl>
+    <w:lvl w:ilvl="2" w:tplc="080A0005" w:tentative="1">
+      <w:start w:val="1"/>
+      <w:numFmt w:val="bullet"/>
+      <w:lvlText w:val=""/>
+      <w:lvlJc w:val="left"/>
+      <w:pPr>
+        <w:ind w:left="2160" w:hanging="360"/>
+      </w:pPr>
+      <w:rPr>
+        <w:rFonts w:ascii="Wingdings" w:hAnsi="Wingdings" w:hint="default"/>
+      </w:rPr>
+    </w:lvl>
+    <w:lvl w:ilvl="3" w:tplc="080A0001" w:tentative="1">
+      <w:start w:val="1"/>
+      <w:numFmt w:val="bullet"/>
+      <w:lvlText w:val=""/>
+      <w:lvlJc w:val="left"/>
+      <w:pPr>
+        <w:ind w:left="2880" w:hanging="360"/>
+      </w:pPr>
+      <w:rPr>
+        <w:rFonts w:ascii="Symbol" w:hAnsi="Symbol" w:hint="default"/>
+      </w:rPr>
+    </w:lvl>
+    <w:lvl w:ilvl="4" w:tplc="080A0003" w:tentative="1">
+      <w:start w:val="1"/>
+      <w:numFmt w:val="bullet"/>
+      <w:lvlText w:val="o"/>
+      <w:lvlJc w:val="left"/>
+      <w:pPr>
+        <w:ind w:left="3600" w:hanging="360"/>
+      </w:pPr>
+      <w:rPr>
+        <w:rFonts w:ascii="Courier New" w:hAnsi="Courier New" w:cs="Courier New" w:hint="default"/>
+      </w:rPr>
+    </w:lvl>
+    <w:lvl w:ilvl="5" w:tplc="080A0005" w:tentative="1">
+      <w:start w:val="1"/>
+      <w:numFmt w:val="bullet"/>
+      <w:lvlText w:val=""/>
+      <w:lvlJc w:val="left"/>
+      <w:pPr>
+        <w:ind w:left="4320" w:hanging="360"/>
+      </w:pPr>
+      <w:rPr>
+        <w:rFonts w:ascii="Wingdings" w:hAnsi="Wingdings" w:hint="default"/>
+      </w:rPr>
+    </w:lvl>
+    <w:lvl w:ilvl="6" w:tplc="080A0001" w:tentative="1">
+      <w:start w:val="1"/>
+      <w:numFmt w:val="bullet"/>
+      <w:lvlText w:val=""/>
+      <w:lvlJc w:val="left"/>
+      <w:pPr>
+        <w:ind w:left="5040" w:hanging="360"/>
+      </w:pPr>
+      <w:rPr>
+        <w:rFonts w:ascii="Symbol" w:hAnsi="Symbol" w:hint="default"/>
+      </w:rPr>
+    </w:lvl>
+    <w:lvl w:ilvl="7" w:tplc="080A0003" w:tentative="1">
+      <w:start w:val="1"/>
+      <w:numFmt w:val="bullet"/>
+      <w:lvlText w:val="o"/>
+      <w:lvlJc w:val="left"/>
+      <w:pPr>
+        <w:ind w:left="5760" w:hanging="360"/>
+      </w:pPr>
+      <w:rPr>
+        <w:rFonts w:ascii="Courier New" w:hAnsi="Courier New" w:cs="Courier New" w:hint="default"/>
+      </w:rPr>
+    </w:lvl>
+    <w:lvl w:ilvl="8" w:tplc="080A0005" w:tentative="1">
+      <w:start w:val="1"/>
+      <w:numFmt w:val="bullet"/>
+      <w:lvlText w:val=""/>
+      <w:lvlJc w:val="left"/>
+      <w:pPr>
+        <w:ind w:left="6480" w:hanging="360"/>
+      </w:pPr>
+      <w:rPr>
+        <w:rFonts w:ascii="Wingdings" w:hAnsi="Wingdings" w:hint="default"/>
       </w:rPr>
     </w:lvl>
   </w:abstractNum>
@@ -1880,7 +3005,7 @@
     <w:abstractNumId w:val="6"/>
   </w:num>
   <w:num w:numId="5">
-    <w:abstractNumId w:val="11"/>
+    <w:abstractNumId w:val="12"/>
   </w:num>
   <w:num w:numId="6">
     <w:abstractNumId w:val="1"/>
@@ -1892,16 +3017,22 @@
     <w:abstractNumId w:val="8"/>
   </w:num>
   <w:num w:numId="9">
-    <w:abstractNumId w:val="9"/>
+    <w:abstractNumId w:val="10"/>
   </w:num>
   <w:num w:numId="10">
-    <w:abstractNumId w:val="10"/>
+    <w:abstractNumId w:val="11"/>
   </w:num>
   <w:num w:numId="11">
     <w:abstractNumId w:val="7"/>
   </w:num>
   <w:num w:numId="12">
     <w:abstractNumId w:val="2"/>
+  </w:num>
+  <w:num w:numId="13">
+    <w:abstractNumId w:val="9"/>
+  </w:num>
+  <w:num w:numId="14">
+    <w:abstractNumId w:val="13"/>
   </w:num>
 </w:numbering>
 </file>
@@ -1925,7 +3056,7 @@
       </w:pPr>
     </w:pPrDefault>
   </w:docDefaults>
-  <w:latentStyles w:defLockedState="0" w:defUIPriority="99" w:defSemiHidden="0" w:defUnhideWhenUsed="0" w:defQFormat="0" w:count="377">
+  <w:latentStyles w:defLockedState="0" w:defUIPriority="99" w:defSemiHidden="0" w:defUnhideWhenUsed="0" w:defQFormat="0" w:count="376">
     <w:lsdException w:name="Normal" w:uiPriority="0" w:qFormat="1"/>
     <w:lsdException w:name="heading 1" w:uiPriority="9" w:qFormat="1"/>
     <w:lsdException w:name="heading 2" w:semiHidden="1" w:uiPriority="9" w:unhideWhenUsed="1" w:qFormat="1"/>
@@ -2031,6 +3162,7 @@
     <w:lsdException w:name="HTML Sample" w:semiHidden="1" w:unhideWhenUsed="1"/>
     <w:lsdException w:name="HTML Typewriter" w:semiHidden="1" w:unhideWhenUsed="1"/>
     <w:lsdException w:name="HTML Variable" w:semiHidden="1" w:unhideWhenUsed="1"/>
+    <w:lsdException w:name="Normal Table" w:semiHidden="1" w:unhideWhenUsed="1"/>
     <w:lsdException w:name="annotation subject" w:semiHidden="1" w:unhideWhenUsed="1"/>
     <w:lsdException w:name="No List" w:semiHidden="1" w:unhideWhenUsed="1"/>
     <w:lsdException w:name="Outline List 1" w:semiHidden="1" w:unhideWhenUsed="1"/>
@@ -2077,8 +3209,10 @@
     <w:lsdException w:name="Table Subtle 2" w:semiHidden="1" w:unhideWhenUsed="1"/>
     <w:lsdException w:name="Table Web 1" w:semiHidden="1" w:unhideWhenUsed="1"/>
     <w:lsdException w:name="Table Web 2" w:semiHidden="1" w:unhideWhenUsed="1"/>
+    <w:lsdException w:name="Table Web 3" w:semiHidden="1" w:unhideWhenUsed="1"/>
     <w:lsdException w:name="Balloon Text" w:semiHidden="1" w:unhideWhenUsed="1"/>
     <w:lsdException w:name="Table Grid" w:uiPriority="39"/>
+    <w:lsdException w:name="Table Theme" w:semiHidden="1" w:unhideWhenUsed="1"/>
     <w:lsdException w:name="Placeholder Text" w:semiHidden="1"/>
     <w:lsdException w:name="No Spacing" w:uiPriority="1" w:qFormat="1"/>
     <w:lsdException w:name="Light Shading" w:uiPriority="60"/>
@@ -2299,7 +3433,6 @@
     <w:lsdException w:name="Hashtag" w:semiHidden="1" w:unhideWhenUsed="1"/>
     <w:lsdException w:name="Unresolved Mention" w:semiHidden="1" w:unhideWhenUsed="1"/>
     <w:lsdException w:name="Smart Link" w:semiHidden="1" w:unhideWhenUsed="1"/>
-    <w:lsdException w:name="Smart Link Error" w:semiHidden="1" w:unhideWhenUsed="1"/>
   </w:latentStyles>
   <w:style w:type="paragraph" w:default="1" w:styleId="Normal">
     <w:name w:val="Normal"/>
@@ -2425,7 +3558,6 @@
   <w:style w:type="character" w:default="1" w:styleId="Fuentedeprrafopredeter">
     <w:name w:val="Default Paragraph Font"/>
     <w:uiPriority w:val="1"/>
-    <w:semiHidden/>
     <w:unhideWhenUsed/>
   </w:style>
   <w:style w:type="table" w:default="1" w:styleId="Tablanormal">
@@ -2554,6 +3686,50 @@
         <w:insideV w:val="single" w:sz="4" w:space="0" w:color="auto"/>
       </w:tblBorders>
     </w:tblPr>
+  </w:style>
+  <w:style w:type="paragraph" w:styleId="Sinespaciado">
+    <w:name w:val="No Spacing"/>
+    <w:link w:val="SinespaciadoCar"/>
+    <w:uiPriority w:val="1"/>
+    <w:qFormat/>
+    <w:rsid w:val="00E14350"/>
+    <w:pPr>
+      <w:spacing w:before="0" w:after="0" w:line="240" w:lineRule="auto"/>
+      <w:jc w:val="left"/>
+    </w:pPr>
+    <w:rPr>
+      <w:rFonts w:asciiTheme="minorHAnsi" w:eastAsiaTheme="minorEastAsia" w:hAnsiTheme="minorHAnsi" w:cstheme="minorBidi"/>
+      <w:b w:val="0"/>
+      <w:sz w:val="22"/>
+      <w:szCs w:val="22"/>
+      <w:lang w:val="es-MX"/>
+    </w:rPr>
+  </w:style>
+  <w:style w:type="character" w:customStyle="1" w:styleId="SinespaciadoCar">
+    <w:name w:val="Sin espaciado Car"/>
+    <w:basedOn w:val="Fuentedeprrafopredeter"/>
+    <w:link w:val="Sinespaciado"/>
+    <w:uiPriority w:val="1"/>
+    <w:rsid w:val="00E14350"/>
+    <w:rPr>
+      <w:rFonts w:asciiTheme="minorHAnsi" w:eastAsiaTheme="minorEastAsia" w:hAnsiTheme="minorHAnsi" w:cstheme="minorBidi"/>
+      <w:b w:val="0"/>
+      <w:sz w:val="22"/>
+      <w:szCs w:val="22"/>
+      <w:lang w:val="es-MX"/>
+    </w:rPr>
+  </w:style>
+  <w:style w:type="character" w:styleId="Hipervnculo">
+    <w:name w:val="Hyperlink"/>
+    <w:basedOn w:val="Fuentedeprrafopredeter"/>
+    <w:uiPriority w:val="99"/>
+    <w:semiHidden/>
+    <w:unhideWhenUsed/>
+    <w:rsid w:val="000F5FB8"/>
+    <w:rPr>
+      <w:color w:val="0000FF"/>
+      <w:u w:val="single"/>
+    </w:rPr>
   </w:style>
 </w:styles>
 </file>

--- a/Análisis/Reporte.docx
+++ b/Análisis/Reporte.docx
@@ -849,23 +849,7 @@
           <w:b w:val="0"/>
           <w:bCs/>
         </w:rPr>
-        <w:t xml:space="preserve">euniones virtuales a través de la plataforma </w:t>
-      </w:r>
-      <w:proofErr w:type="gramStart"/>
-      <w:r>
-        <w:rPr>
-          <w:b w:val="0"/>
-          <w:bCs/>
-        </w:rPr>
-        <w:t>Zoom</w:t>
-      </w:r>
-      <w:proofErr w:type="gramEnd"/>
-      <w:r>
-        <w:rPr>
-          <w:b w:val="0"/>
-          <w:bCs/>
-        </w:rPr>
-        <w:t xml:space="preserve"> con el fin de establecer las metas a alcanzar a lo largo de la semana</w:t>
+        <w:t>euniones virtuales a través de la plataforma Zoom con el fin de establecer las metas a alcanzar a lo largo de la semana</w:t>
       </w:r>
       <w:r>
         <w:rPr>
@@ -900,21 +884,7 @@
           <w:b w:val="0"/>
           <w:bCs/>
         </w:rPr>
-        <w:t xml:space="preserve">, para un mejor seguimiento de la asignación de las tareas se decidió trabajar con la aplicación web “Trello” ya que nos ha permitido tener una mejor administración y </w:t>
-      </w:r>
-      <w:r>
-        <w:rPr>
-          <w:b w:val="0"/>
-          <w:bCs/>
-        </w:rPr>
-        <w:t xml:space="preserve">organización </w:t>
-      </w:r>
-      <w:r>
-        <w:rPr>
-          <w:b w:val="0"/>
-          <w:bCs/>
-        </w:rPr>
-        <w:t>con las tareas de este proyecto, ya que</w:t>
+        <w:t>, para un mejor seguimiento de la asignación de las tareas se decidió trabajar con la aplicación web “Trello” ya que nos ha permitido tener una mejor administración y organización con las tareas de este proyecto, ya que</w:t>
       </w:r>
       <w:r>
         <w:rPr>
@@ -1003,6 +973,8 @@
           <w:t>https://github.com/dnieln7/Eventos-UV</w:t>
         </w:r>
       </w:hyperlink>
+      <w:bookmarkStart w:id="0" w:name="_GoBack"/>
+      <w:bookmarkEnd w:id="0"/>
     </w:p>
     <w:p>
       <w:pPr>
@@ -1013,29 +985,12 @@
           <w:bCs/>
         </w:rPr>
       </w:pPr>
-    </w:p>
-    <w:p>
-      <w:pPr>
-        <w:ind w:left="360"/>
-        <w:jc w:val="both"/>
-        <w:rPr>
-          <w:b w:val="0"/>
-          <w:bCs/>
-        </w:rPr>
-      </w:pPr>
-      <w:r>
-        <w:rPr>
-          <w:b w:val="0"/>
-          <w:bCs/>
-        </w:rPr>
-        <w:t xml:space="preserve">A continuación, se muestra una lista con las actividades pendientes del proyecto, ya que se han estado realizando cambios </w:t>
-      </w:r>
-      <w:r>
-        <w:rPr>
-          <w:b w:val="0"/>
-          <w:bCs/>
-        </w:rPr>
-        <w:t>nuestro plan de trabajo “Diagrama de Gantt</w:t>
+      <w:r>
+        <w:rPr>
+          <w:b w:val="0"/>
+          <w:bCs/>
+        </w:rPr>
+        <w:t>A continuación, se muestra una lista con las actividades pendientes del proyecto, ya que se han estado realizando cambios nuestro plan de trabajo “Diagrama de Gantt</w:t>
       </w:r>
       <w:r>
         <w:rPr>
@@ -1065,8 +1020,6 @@
           <w:bCs/>
         </w:rPr>
       </w:pPr>
-      <w:bookmarkStart w:id="0" w:name="_GoBack"/>
-      <w:bookmarkEnd w:id="0"/>
       <w:r>
         <w:rPr>
           <w:b w:val="0"/>
@@ -1132,14 +1085,7 @@
           <w:b w:val="0"/>
           <w:bCs/>
         </w:rPr>
-        <w:t xml:space="preserve"> de eventos a los que </w:t>
-      </w:r>
-      <w:r>
-        <w:rPr>
-          <w:b w:val="0"/>
-          <w:bCs/>
-        </w:rPr>
-        <w:t>asistirás</w:t>
+        <w:t xml:space="preserve"> de eventos a los que asistirás</w:t>
       </w:r>
     </w:p>
     <w:p>
@@ -1325,21 +1271,7 @@
           <w:b w:val="0"/>
           <w:bCs/>
         </w:rPr>
-        <w:t xml:space="preserve">Pruebas de </w:t>
-      </w:r>
-      <w:r>
-        <w:rPr>
-          <w:b w:val="0"/>
-          <w:bCs/>
-        </w:rPr>
-        <w:t>creación</w:t>
-      </w:r>
-      <w:r>
-        <w:rPr>
-          <w:b w:val="0"/>
-          <w:bCs/>
-        </w:rPr>
-        <w:t xml:space="preserve"> de eventos</w:t>
+        <w:t>Pruebas de creación de eventos</w:t>
       </w:r>
     </w:p>
     <w:p>
@@ -1388,14 +1320,7 @@
           <w:b w:val="0"/>
           <w:bCs/>
         </w:rPr>
-        <w:t>Revisión</w:t>
-      </w:r>
-      <w:r>
-        <w:rPr>
-          <w:b w:val="0"/>
-          <w:bCs/>
-        </w:rPr>
-        <w:t xml:space="preserve"> final con el cliente</w:t>
+        <w:t>Revisión final con el cliente</w:t>
       </w:r>
     </w:p>
     <w:sectPr>
@@ -3558,6 +3483,7 @@
   <w:style w:type="character" w:default="1" w:styleId="Fuentedeprrafopredeter">
     <w:name w:val="Default Paragraph Font"/>
     <w:uiPriority w:val="1"/>
+    <w:semiHidden/>
     <w:unhideWhenUsed/>
   </w:style>
   <w:style w:type="table" w:default="1" w:styleId="Tablanormal">

--- a/Análisis/Reporte.docx
+++ b/Análisis/Reporte.docx
@@ -807,7 +807,63 @@
           <w:b w:val="0"/>
           <w:bCs/>
         </w:rPr>
-        <w:t>Hasta el día de hoy se ha ido trabajando en el proyecto de la materia “Desarrollo de software” en nuestro proyecto acerca de la “implementación de una plataforma de gestión y publicación para incrementar la asistencia a los eventos realizados en la facultad de negocios y tecnologías”.</w:t>
+        <w:t xml:space="preserve">Hasta el día de hoy </w:t>
+      </w:r>
+      <w:r>
+        <w:rPr>
+          <w:b w:val="0"/>
+          <w:bCs/>
+        </w:rPr>
+        <w:t>el progreso en</w:t>
+      </w:r>
+      <w:r>
+        <w:rPr>
+          <w:b w:val="0"/>
+          <w:bCs/>
+        </w:rPr>
+        <w:t xml:space="preserve"> la materia “Desarrollo de software” </w:t>
+      </w:r>
+      <w:r>
+        <w:rPr>
+          <w:b w:val="0"/>
+          <w:bCs/>
+        </w:rPr>
+        <w:t>del</w:t>
+      </w:r>
+      <w:r>
+        <w:rPr>
+          <w:b w:val="0"/>
+          <w:bCs/>
+        </w:rPr>
+        <w:t xml:space="preserve"> proyecto </w:t>
+      </w:r>
+      <w:r>
+        <w:rPr>
+          <w:b w:val="0"/>
+          <w:bCs/>
+        </w:rPr>
+        <w:t>sobre</w:t>
+      </w:r>
+      <w:r>
+        <w:rPr>
+          <w:b w:val="0"/>
+          <w:bCs/>
+        </w:rPr>
+        <w:t xml:space="preserve"> la “implementación de una plataforma de gestión y publicación para incrementar la asistencia a los eventos realizados en la facultad de negocios y tecnologías”</w:t>
+      </w:r>
+      <w:r>
+        <w:rPr>
+          <w:b w:val="0"/>
+          <w:bCs/>
+        </w:rPr>
+        <w:t xml:space="preserve"> ha continuado de acuerdo lo planeado</w:t>
+      </w:r>
+      <w:r>
+        <w:rPr>
+          <w:b w:val="0"/>
+          <w:bCs/>
+        </w:rPr>
+        <w:t>.</w:t>
       </w:r>
       <w:r>
         <w:rPr>
@@ -821,7 +877,35 @@
           <w:b w:val="0"/>
           <w:bCs/>
         </w:rPr>
-        <w:t>Durante la contingencia producida por el COVID-19, durante la jornada de sana distancia se han adoptado las siguientes medidas con el fin de continuar con el progreso de nuestro proyecto:</w:t>
+        <w:t>Durante la contingencia producida por el COVID-19</w:t>
+      </w:r>
+      <w:r>
+        <w:rPr>
+          <w:b w:val="0"/>
+          <w:bCs/>
+        </w:rPr>
+        <w:t>.</w:t>
+      </w:r>
+      <w:r>
+        <w:rPr>
+          <w:b w:val="0"/>
+          <w:bCs/>
+        </w:rPr>
+        <w:t xml:space="preserve"> </w:t>
+      </w:r>
+      <w:r>
+        <w:rPr>
+          <w:b w:val="0"/>
+          <w:bCs/>
+        </w:rPr>
+        <w:t>D</w:t>
+      </w:r>
+      <w:r>
+        <w:rPr>
+          <w:b w:val="0"/>
+          <w:bCs/>
+        </w:rPr>
+        <w:t>urante la jornada de sana distancia se han adoptado las siguientes medidas con el fin de continuar con el progreso de nuestro proyecto:</w:t>
       </w:r>
     </w:p>
     <w:p>
@@ -935,7 +1019,44 @@
           <w:b w:val="0"/>
           <w:bCs/>
         </w:rPr>
-        <w:t xml:space="preserve"> de GitHub” realizo para su tarea asignada, para cuando se realice la reunión por quipo poder revisar y verificar que se cumplió.</w:t>
+        <w:t xml:space="preserve"> de GitHub” </w:t>
+      </w:r>
+      <w:r>
+        <w:rPr>
+          <w:b w:val="0"/>
+          <w:bCs/>
+        </w:rPr>
+        <w:t xml:space="preserve">que </w:t>
+      </w:r>
+      <w:r>
+        <w:rPr>
+          <w:b w:val="0"/>
+          <w:bCs/>
+        </w:rPr>
+        <w:t>realiz</w:t>
+      </w:r>
+      <w:r>
+        <w:rPr>
+          <w:b w:val="0"/>
+          <w:bCs/>
+        </w:rPr>
+        <w:t>ó</w:t>
+      </w:r>
+      <w:r>
+        <w:rPr>
+          <w:b w:val="0"/>
+          <w:bCs/>
+        </w:rPr>
+        <w:t xml:space="preserve"> para su tarea asignada, para cuando se realice la reunión por quipo poder revisar y verificar que</w:t>
+      </w:r>
+      <w:bookmarkStart w:id="0" w:name="_GoBack"/>
+      <w:bookmarkEnd w:id="0"/>
+      <w:r>
+        <w:rPr>
+          <w:b w:val="0"/>
+          <w:bCs/>
+        </w:rPr>
+        <w:t xml:space="preserve"> se cumplió.</w:t>
       </w:r>
     </w:p>
     <w:p>
@@ -973,8 +1094,6 @@
           <w:t>https://github.com/dnieln7/Eventos-UV</w:t>
         </w:r>
       </w:hyperlink>
-      <w:bookmarkStart w:id="0" w:name="_GoBack"/>
-      <w:bookmarkEnd w:id="0"/>
     </w:p>
     <w:p>
       <w:pPr>
@@ -2981,7 +3100,7 @@
       </w:pPr>
     </w:pPrDefault>
   </w:docDefaults>
-  <w:latentStyles w:defLockedState="0" w:defUIPriority="99" w:defSemiHidden="0" w:defUnhideWhenUsed="0" w:defQFormat="0" w:count="376">
+  <w:latentStyles w:defLockedState="0" w:defUIPriority="99" w:defSemiHidden="0" w:defUnhideWhenUsed="0" w:defQFormat="0" w:count="377">
     <w:lsdException w:name="Normal" w:uiPriority="0" w:qFormat="1"/>
     <w:lsdException w:name="heading 1" w:uiPriority="9" w:qFormat="1"/>
     <w:lsdException w:name="heading 2" w:semiHidden="1" w:uiPriority="9" w:unhideWhenUsed="1" w:qFormat="1"/>
@@ -3087,7 +3206,6 @@
     <w:lsdException w:name="HTML Sample" w:semiHidden="1" w:unhideWhenUsed="1"/>
     <w:lsdException w:name="HTML Typewriter" w:semiHidden="1" w:unhideWhenUsed="1"/>
     <w:lsdException w:name="HTML Variable" w:semiHidden="1" w:unhideWhenUsed="1"/>
-    <w:lsdException w:name="Normal Table" w:semiHidden="1" w:unhideWhenUsed="1"/>
     <w:lsdException w:name="annotation subject" w:semiHidden="1" w:unhideWhenUsed="1"/>
     <w:lsdException w:name="No List" w:semiHidden="1" w:unhideWhenUsed="1"/>
     <w:lsdException w:name="Outline List 1" w:semiHidden="1" w:unhideWhenUsed="1"/>
@@ -3134,10 +3252,8 @@
     <w:lsdException w:name="Table Subtle 2" w:semiHidden="1" w:unhideWhenUsed="1"/>
     <w:lsdException w:name="Table Web 1" w:semiHidden="1" w:unhideWhenUsed="1"/>
     <w:lsdException w:name="Table Web 2" w:semiHidden="1" w:unhideWhenUsed="1"/>
-    <w:lsdException w:name="Table Web 3" w:semiHidden="1" w:unhideWhenUsed="1"/>
     <w:lsdException w:name="Balloon Text" w:semiHidden="1" w:unhideWhenUsed="1"/>
     <w:lsdException w:name="Table Grid" w:uiPriority="39"/>
-    <w:lsdException w:name="Table Theme" w:semiHidden="1" w:unhideWhenUsed="1"/>
     <w:lsdException w:name="Placeholder Text" w:semiHidden="1"/>
     <w:lsdException w:name="No Spacing" w:uiPriority="1" w:qFormat="1"/>
     <w:lsdException w:name="Light Shading" w:uiPriority="60"/>
@@ -3358,6 +3474,7 @@
     <w:lsdException w:name="Hashtag" w:semiHidden="1" w:unhideWhenUsed="1"/>
     <w:lsdException w:name="Unresolved Mention" w:semiHidden="1" w:unhideWhenUsed="1"/>
     <w:lsdException w:name="Smart Link" w:semiHidden="1" w:unhideWhenUsed="1"/>
+    <w:lsdException w:name="Smart Link Error" w:semiHidden="1" w:unhideWhenUsed="1"/>
   </w:latentStyles>
   <w:style w:type="paragraph" w:default="1" w:styleId="Normal">
     <w:name w:val="Normal"/>

--- a/Análisis/Reporte.docx
+++ b/Análisis/Reporte.docx
@@ -791,7 +791,15 @@
         <w:jc w:val="both"/>
       </w:pPr>
       <w:r>
-        <w:t>Fecha de reunión: No hay, no existe, son los papás.</w:t>
+        <w:t xml:space="preserve">Fecha de reunión: </w:t>
+      </w:r>
+      <w:proofErr w:type="spellStart"/>
+      <w:r>
+        <w:t>Miercoles</w:t>
+      </w:r>
+      <w:proofErr w:type="spellEnd"/>
+      <w:r>
+        <w:t xml:space="preserve"> 13 de mayo (Por confirmar).</w:t>
       </w:r>
     </w:p>
     <w:p>
@@ -863,21 +871,14 @@
           <w:b w:val="0"/>
           <w:bCs/>
         </w:rPr>
-        <w:t>.</w:t>
-      </w:r>
-      <w:r>
-        <w:rPr>
-          <w:b w:val="0"/>
-          <w:bCs/>
-        </w:rPr>
-        <w:t xml:space="preserve"> </w:t>
-      </w:r>
-      <w:r>
-        <w:rPr>
-          <w:b w:val="0"/>
-          <w:bCs/>
-        </w:rPr>
-        <w:t>Durante la contingencia producida por el COVID-19</w:t>
+        <w:t xml:space="preserve"> teniendo que modificar fechas debido a</w:t>
+      </w:r>
+      <w:r>
+        <w:rPr>
+          <w:b w:val="0"/>
+          <w:bCs/>
+        </w:rPr>
+        <w:t xml:space="preserve"> la contingencia producida por el COVID-19</w:t>
       </w:r>
       <w:r>
         <w:rPr>
@@ -940,7 +941,21 @@
           <w:b w:val="0"/>
           <w:bCs/>
         </w:rPr>
-        <w:t>. Gracias a las reuniones que vamos haciendo podemos tener una revisión grupal de avances, en donde aclaramos dudas y se corrigen problemas que tengamos con algunas de las tareas asignadas.</w:t>
+        <w:t>.</w:t>
+      </w:r>
+      <w:r>
+        <w:rPr>
+          <w:b w:val="0"/>
+          <w:bCs/>
+        </w:rPr>
+        <w:t xml:space="preserve"> </w:t>
+      </w:r>
+      <w:r>
+        <w:rPr>
+          <w:b w:val="0"/>
+          <w:bCs/>
+        </w:rPr>
+        <w:t>Gracias a las reuniones que vamos haciendo podemos tener una revisión grupal de avances, en donde aclaramos dudas y se corrigen problemas que tengamos con algunas de las tareas asignadas.</w:t>
       </w:r>
     </w:p>
     <w:p>
@@ -1047,16 +1062,7 @@
           <w:b w:val="0"/>
           <w:bCs/>
         </w:rPr>
-        <w:t xml:space="preserve"> para su tarea asignada, para cuando se realice la reunión por quipo poder revisar y verificar que</w:t>
-      </w:r>
-      <w:bookmarkStart w:id="0" w:name="_GoBack"/>
-      <w:bookmarkEnd w:id="0"/>
-      <w:r>
-        <w:rPr>
-          <w:b w:val="0"/>
-          <w:bCs/>
-        </w:rPr>
-        <w:t xml:space="preserve"> se cumplió.</w:t>
+        <w:t xml:space="preserve"> para su tarea asignada, para cuando se realice la reunión por quipo poder revisar y verificar que se cumplió.</w:t>
       </w:r>
     </w:p>
     <w:p>
@@ -1068,8 +1074,11 @@
         </w:numPr>
         <w:jc w:val="both"/>
         <w:rPr>
-          <w:b w:val="0"/>
-          <w:bCs/>
+          <w:rStyle w:val="Hipervnculo"/>
+          <w:b w:val="0"/>
+          <w:bCs/>
+          <w:color w:val="auto"/>
+          <w:u w:val="none"/>
         </w:rPr>
       </w:pPr>
       <w:r>
@@ -1109,6 +1118,85 @@
           <w:b w:val="0"/>
           <w:bCs/>
         </w:rPr>
+        <w:t xml:space="preserve">Hasta el momento y </w:t>
+      </w:r>
+      <w:r>
+        <w:rPr>
+          <w:b w:val="0"/>
+          <w:bCs/>
+        </w:rPr>
+        <w:t>de acuerdo con el</w:t>
+      </w:r>
+      <w:r>
+        <w:rPr>
+          <w:b w:val="0"/>
+          <w:bCs/>
+        </w:rPr>
+        <w:t xml:space="preserve"> plan de trabajo se realizaron los Mockups correspondientes de cada pantalla seguido de una reunión en la plataforma Zoom para poder realizar una retroalimentación del diseño esperado del proyecto, una vez concluidas cada una de las posibles pantallas que tendrá el proyecto se procedió a comenzar a desarrollar la parte </w:t>
+      </w:r>
+      <w:proofErr w:type="spellStart"/>
+      <w:r>
+        <w:rPr>
+          <w:b w:val="0"/>
+          <w:bCs/>
+        </w:rPr>
+        <w:t>Backend</w:t>
+      </w:r>
+      <w:proofErr w:type="spellEnd"/>
+      <w:r>
+        <w:rPr>
+          <w:b w:val="0"/>
+          <w:bCs/>
+        </w:rPr>
+        <w:t xml:space="preserve"> que incluye la API, y la parte </w:t>
+      </w:r>
+      <w:proofErr w:type="spellStart"/>
+      <w:r>
+        <w:rPr>
+          <w:b w:val="0"/>
+          <w:bCs/>
+        </w:rPr>
+        <w:t>Frontend</w:t>
+      </w:r>
+      <w:proofErr w:type="spellEnd"/>
+      <w:r>
+        <w:rPr>
+          <w:b w:val="0"/>
+          <w:bCs/>
+        </w:rPr>
+        <w:t xml:space="preserve"> que es el </w:t>
+      </w:r>
+      <w:proofErr w:type="spellStart"/>
+      <w:r>
+        <w:rPr>
+          <w:b w:val="0"/>
+          <w:bCs/>
+        </w:rPr>
+        <w:t>Login</w:t>
+      </w:r>
+      <w:proofErr w:type="spellEnd"/>
+      <w:r>
+        <w:rPr>
+          <w:b w:val="0"/>
+          <w:bCs/>
+        </w:rPr>
+        <w:t xml:space="preserve">. </w:t>
+      </w:r>
+    </w:p>
+    <w:p>
+      <w:pPr>
+        <w:ind w:left="360"/>
+        <w:jc w:val="both"/>
+        <w:rPr>
+          <w:b w:val="0"/>
+          <w:bCs/>
+        </w:rPr>
+      </w:pPr>
+      <w:r>
+        <w:rPr>
+          <w:b w:val="0"/>
+          <w:bCs/>
+        </w:rPr>
         <w:t>A continuación, se muestra una lista con las actividades pendientes del proyecto, ya que se han estado realizando cambios nuestro plan de trabajo “Diagrama de Gantt</w:t>
       </w:r>
       <w:r>
@@ -1439,6 +1527,7 @@
           <w:b w:val="0"/>
           <w:bCs/>
         </w:rPr>
+        <w:lastRenderedPageBreak/>
         <w:t>Revisión final con el cliente</w:t>
       </w:r>
     </w:p>
@@ -3100,7 +3189,7 @@
       </w:pPr>
     </w:pPrDefault>
   </w:docDefaults>
-  <w:latentStyles w:defLockedState="0" w:defUIPriority="99" w:defSemiHidden="0" w:defUnhideWhenUsed="0" w:defQFormat="0" w:count="377">
+  <w:latentStyles w:defLockedState="0" w:defUIPriority="99" w:defSemiHidden="0" w:defUnhideWhenUsed="0" w:defQFormat="0" w:count="376">
     <w:lsdException w:name="Normal" w:uiPriority="0" w:qFormat="1"/>
     <w:lsdException w:name="heading 1" w:uiPriority="9" w:qFormat="1"/>
     <w:lsdException w:name="heading 2" w:semiHidden="1" w:uiPriority="9" w:unhideWhenUsed="1" w:qFormat="1"/>
@@ -3206,6 +3295,7 @@
     <w:lsdException w:name="HTML Sample" w:semiHidden="1" w:unhideWhenUsed="1"/>
     <w:lsdException w:name="HTML Typewriter" w:semiHidden="1" w:unhideWhenUsed="1"/>
     <w:lsdException w:name="HTML Variable" w:semiHidden="1" w:unhideWhenUsed="1"/>
+    <w:lsdException w:name="Normal Table" w:semiHidden="1" w:unhideWhenUsed="1"/>
     <w:lsdException w:name="annotation subject" w:semiHidden="1" w:unhideWhenUsed="1"/>
     <w:lsdException w:name="No List" w:semiHidden="1" w:unhideWhenUsed="1"/>
     <w:lsdException w:name="Outline List 1" w:semiHidden="1" w:unhideWhenUsed="1"/>
@@ -3252,8 +3342,10 @@
     <w:lsdException w:name="Table Subtle 2" w:semiHidden="1" w:unhideWhenUsed="1"/>
     <w:lsdException w:name="Table Web 1" w:semiHidden="1" w:unhideWhenUsed="1"/>
     <w:lsdException w:name="Table Web 2" w:semiHidden="1" w:unhideWhenUsed="1"/>
+    <w:lsdException w:name="Table Web 3" w:semiHidden="1" w:unhideWhenUsed="1"/>
     <w:lsdException w:name="Balloon Text" w:semiHidden="1" w:unhideWhenUsed="1"/>
     <w:lsdException w:name="Table Grid" w:uiPriority="39"/>
+    <w:lsdException w:name="Table Theme" w:semiHidden="1" w:unhideWhenUsed="1"/>
     <w:lsdException w:name="Placeholder Text" w:semiHidden="1"/>
     <w:lsdException w:name="No Spacing" w:uiPriority="1" w:qFormat="1"/>
     <w:lsdException w:name="Light Shading" w:uiPriority="60"/>
@@ -3474,7 +3566,6 @@
     <w:lsdException w:name="Hashtag" w:semiHidden="1" w:unhideWhenUsed="1"/>
     <w:lsdException w:name="Unresolved Mention" w:semiHidden="1" w:unhideWhenUsed="1"/>
     <w:lsdException w:name="Smart Link" w:semiHidden="1" w:unhideWhenUsed="1"/>
-    <w:lsdException w:name="Smart Link Error" w:semiHidden="1" w:unhideWhenUsed="1"/>
   </w:latentStyles>
   <w:style w:type="paragraph" w:default="1" w:styleId="Normal">
     <w:name w:val="Normal"/>

--- a/Análisis/Reporte.docx
+++ b/Análisis/Reporte.docx
@@ -1,6 +1,6 @@
 
 <file path=word/document.xml><?xml version="1.0" encoding="utf-8"?>
-<w:document xmlns:wpc="http://schemas.microsoft.com/office/word/2010/wordprocessingCanvas" xmlns:cx="http://schemas.microsoft.com/office/drawing/2014/chartex" xmlns:cx1="http://schemas.microsoft.com/office/drawing/2015/9/8/chartex" xmlns:cx2="http://schemas.microsoft.com/office/drawing/2015/10/21/chartex" xmlns:cx3="http://schemas.microsoft.com/office/drawing/2016/5/9/chartex" xmlns:cx4="http://schemas.microsoft.com/office/drawing/2016/5/10/chartex" xmlns:cx5="http://schemas.microsoft.com/office/drawing/2016/5/11/chartex" xmlns:cx6="http://schemas.microsoft.com/office/drawing/2016/5/12/chartex" xmlns:cx7="http://schemas.microsoft.com/office/drawing/2016/5/13/chartex" xmlns:cx8="http://schemas.microsoft.com/office/drawing/2016/5/14/chartex" xmlns:mc="http://schemas.openxmlformats.org/markup-compatibility/2006" xmlns:aink="http://schemas.microsoft.com/office/drawing/2016/ink" xmlns:am3d="http://schemas.microsoft.com/office/drawing/2017/model3d" xmlns:o="urn:schemas-microsoft-com:office:office" xmlns:r="http://schemas.openxmlformats.org/officeDocument/2006/relationships" xmlns:m="http://schemas.openxmlformats.org/officeDocument/2006/math" xmlns:v="urn:schemas-microsoft-com:vml" xmlns:wp14="http://schemas.microsoft.com/office/word/2010/wordprocessingDrawing" xmlns:wp="http://schemas.openxmlformats.org/drawingml/2006/wordprocessingDrawing" xmlns:w10="urn:schemas-microsoft-com:office:word" xmlns:w="http://schemas.openxmlformats.org/wordprocessingml/2006/main" xmlns:w14="http://schemas.microsoft.com/office/word/2010/wordml" xmlns:w15="http://schemas.microsoft.com/office/word/2012/wordml" xmlns:w16cid="http://schemas.microsoft.com/office/word/2016/wordml/cid" xmlns:w16se="http://schemas.microsoft.com/office/word/2015/wordml/symex" xmlns:wpg="http://schemas.microsoft.com/office/word/2010/wordprocessingGroup" xmlns:wpi="http://schemas.microsoft.com/office/word/2010/wordprocessingInk" xmlns:wne="http://schemas.microsoft.com/office/word/2006/wordml" xmlns:wps="http://schemas.microsoft.com/office/word/2010/wordprocessingShape" mc:Ignorable="w14 w15 w16se w16cid wp14">
+<w:document xmlns:wpc="http://schemas.microsoft.com/office/word/2010/wordprocessingCanvas" xmlns:cx="http://schemas.microsoft.com/office/drawing/2014/chartex" xmlns:cx1="http://schemas.microsoft.com/office/drawing/2015/9/8/chartex" xmlns:cx2="http://schemas.microsoft.com/office/drawing/2015/10/21/chartex" xmlns:cx3="http://schemas.microsoft.com/office/drawing/2016/5/9/chartex" xmlns:cx4="http://schemas.microsoft.com/office/drawing/2016/5/10/chartex" xmlns:cx5="http://schemas.microsoft.com/office/drawing/2016/5/11/chartex" xmlns:cx6="http://schemas.microsoft.com/office/drawing/2016/5/12/chartex" xmlns:cx7="http://schemas.microsoft.com/office/drawing/2016/5/13/chartex" xmlns:cx8="http://schemas.microsoft.com/office/drawing/2016/5/14/chartex" xmlns:mc="http://schemas.openxmlformats.org/markup-compatibility/2006" xmlns:aink="http://schemas.microsoft.com/office/drawing/2016/ink" xmlns:am3d="http://schemas.microsoft.com/office/drawing/2017/model3d" xmlns:o="urn:schemas-microsoft-com:office:office" xmlns:r="http://schemas.openxmlformats.org/officeDocument/2006/relationships" xmlns:m="http://schemas.openxmlformats.org/officeDocument/2006/math" xmlns:v="urn:schemas-microsoft-com:vml" xmlns:wp14="http://schemas.microsoft.com/office/word/2010/wordprocessingDrawing" xmlns:wp="http://schemas.openxmlformats.org/drawingml/2006/wordprocessingDrawing" xmlns:w10="urn:schemas-microsoft-com:office:word" xmlns:w="http://schemas.openxmlformats.org/wordprocessingml/2006/main" xmlns:w14="http://schemas.microsoft.com/office/word/2010/wordml" xmlns:w15="http://schemas.microsoft.com/office/word/2012/wordml" xmlns:w16cex="http://schemas.microsoft.com/office/word/2018/wordml/cex" xmlns:w16cid="http://schemas.microsoft.com/office/word/2016/wordml/cid" xmlns:w16="http://schemas.microsoft.com/office/word/2018/wordml" xmlns:w16se="http://schemas.microsoft.com/office/word/2015/wordml/symex" xmlns:wpg="http://schemas.microsoft.com/office/word/2010/wordprocessingGroup" xmlns:wpi="http://schemas.microsoft.com/office/word/2010/wordprocessingInk" xmlns:wne="http://schemas.microsoft.com/office/word/2006/wordml" xmlns:wps="http://schemas.microsoft.com/office/word/2010/wordprocessingShape" mc:Ignorable="w14 w15 w16se w16cid w16 w16cex wp14">
   <w:body>
     <w:p>
       <w:pPr>
@@ -793,13 +793,8 @@
       <w:r>
         <w:t xml:space="preserve">Fecha de reunión: </w:t>
       </w:r>
-      <w:proofErr w:type="spellStart"/>
-      <w:r>
-        <w:t>Miercoles</w:t>
-      </w:r>
-      <w:proofErr w:type="spellEnd"/>
-      <w:r>
-        <w:t xml:space="preserve"> 13 de mayo (Por confirmar).</w:t>
+      <w:r>
+        <w:t>Miercoles 13 de mayo (Por confirmar).</w:t>
       </w:r>
     </w:p>
     <w:p>
@@ -1018,23 +1013,7 @@
           <w:b w:val="0"/>
           <w:bCs/>
         </w:rPr>
-        <w:t>Cada responsable realiza su tarea y adjuntara el “</w:t>
-      </w:r>
-      <w:proofErr w:type="spellStart"/>
-      <w:r>
-        <w:rPr>
-          <w:b w:val="0"/>
-          <w:bCs/>
-        </w:rPr>
-        <w:t>commit</w:t>
-      </w:r>
-      <w:proofErr w:type="spellEnd"/>
-      <w:r>
-        <w:rPr>
-          <w:b w:val="0"/>
-          <w:bCs/>
-        </w:rPr>
-        <w:t xml:space="preserve"> de GitHub” </w:t>
+        <w:t xml:space="preserve">Cada responsable realiza su tarea y adjuntara el “commit de GitHub” </w:t>
       </w:r>
       <w:r>
         <w:rPr>
@@ -1132,49 +1111,8 @@
           <w:b w:val="0"/>
           <w:bCs/>
         </w:rPr>
-        <w:t xml:space="preserve"> plan de trabajo se realizaron los Mockups correspondientes de cada pantalla seguido de una reunión en la plataforma Zoom para poder realizar una retroalimentación del diseño esperado del proyecto, una vez concluidas cada una de las posibles pantallas que tendrá el proyecto se procedió a comenzar a desarrollar la parte </w:t>
-      </w:r>
-      <w:proofErr w:type="spellStart"/>
-      <w:r>
-        <w:rPr>
-          <w:b w:val="0"/>
-          <w:bCs/>
-        </w:rPr>
-        <w:t>Backend</w:t>
-      </w:r>
-      <w:proofErr w:type="spellEnd"/>
-      <w:r>
-        <w:rPr>
-          <w:b w:val="0"/>
-          <w:bCs/>
-        </w:rPr>
-        <w:t xml:space="preserve"> que incluye la API, y la parte </w:t>
-      </w:r>
-      <w:proofErr w:type="spellStart"/>
-      <w:r>
-        <w:rPr>
-          <w:b w:val="0"/>
-          <w:bCs/>
-        </w:rPr>
-        <w:t>Frontend</w:t>
-      </w:r>
-      <w:proofErr w:type="spellEnd"/>
-      <w:r>
-        <w:rPr>
-          <w:b w:val="0"/>
-          <w:bCs/>
-        </w:rPr>
-        <w:t xml:space="preserve"> que es el </w:t>
-      </w:r>
-      <w:proofErr w:type="spellStart"/>
-      <w:r>
-        <w:rPr>
-          <w:b w:val="0"/>
-          <w:bCs/>
-        </w:rPr>
-        <w:t>Login</w:t>
-      </w:r>
-      <w:proofErr w:type="spellEnd"/>
+        <w:t xml:space="preserve"> plan de trabajo se realizaron los Mockups correspondientes de cada pantalla seguido de una reunión en la plataforma Zoom para poder realizar una retroalimentación del diseño esperado del proyecto, una vez concluidas cada una de las posibles pantallas que tendrá el proyecto se procedió a comenzar a desarrollar la parte Backend que incluye la API, y la parte Frontend que es el Login</w:t>
+      </w:r>
       <w:r>
         <w:rPr>
           <w:b w:val="0"/>
@@ -1194,9 +1132,99 @@
       </w:pPr>
       <w:r>
         <w:rPr>
-          <w:b w:val="0"/>
-          <w:bCs/>
-        </w:rPr>
+          <w:noProof/>
+        </w:rPr>
+        <w:drawing>
+          <wp:anchor distT="0" distB="0" distL="114300" distR="114300" simplePos="0" relativeHeight="251662336" behindDoc="0" locked="0" layoutInCell="1" allowOverlap="1" wp14:anchorId="14BA016D" wp14:editId="31BDEDFF">
+            <wp:simplePos x="0" y="0"/>
+            <wp:positionH relativeFrom="margin">
+              <wp:align>right</wp:align>
+            </wp:positionH>
+            <wp:positionV relativeFrom="margin">
+              <wp:align>bottom</wp:align>
+            </wp:positionV>
+            <wp:extent cx="5860415" cy="2719705"/>
+            <wp:effectExtent l="0" t="0" r="6985" b="4445"/>
+            <wp:wrapThrough wrapText="bothSides">
+              <wp:wrapPolygon edited="0">
+                <wp:start x="0" y="0"/>
+                <wp:lineTo x="0" y="21484"/>
+                <wp:lineTo x="21556" y="21484"/>
+                <wp:lineTo x="21556" y="0"/>
+                <wp:lineTo x="0" y="0"/>
+              </wp:wrapPolygon>
+            </wp:wrapThrough>
+            <wp:docPr id="2" name="Imagen 2"/>
+            <wp:cNvGraphicFramePr>
+              <a:graphicFrameLocks xmlns:a="http://schemas.openxmlformats.org/drawingml/2006/main" noChangeAspect="1"/>
+            </wp:cNvGraphicFramePr>
+            <a:graphic xmlns:a="http://schemas.openxmlformats.org/drawingml/2006/main">
+              <a:graphicData uri="http://schemas.openxmlformats.org/drawingml/2006/picture">
+                <pic:pic xmlns:pic="http://schemas.openxmlformats.org/drawingml/2006/picture">
+                  <pic:nvPicPr>
+                    <pic:cNvPr id="1" name=""/>
+                    <pic:cNvPicPr/>
+                  </pic:nvPicPr>
+                  <pic:blipFill rotWithShape="1">
+                    <a:blip r:embed="rId7" cstate="print">
+                      <a:extLst>
+                        <a:ext uri="{28A0092B-C50C-407E-A947-70E740481C1C}">
+                          <a14:useLocalDpi xmlns:a14="http://schemas.microsoft.com/office/drawing/2010/main" val="0"/>
+                        </a:ext>
+                      </a:extLst>
+                    </a:blip>
+                    <a:srcRect t="11888" b="5574"/>
+                    <a:stretch/>
+                  </pic:blipFill>
+                  <pic:spPr bwMode="auto">
+                    <a:xfrm>
+                      <a:off x="0" y="0"/>
+                      <a:ext cx="5860415" cy="2719705"/>
+                    </a:xfrm>
+                    <a:prstGeom prst="rect">
+                      <a:avLst/>
+                    </a:prstGeom>
+                    <a:ln>
+                      <a:noFill/>
+                    </a:ln>
+                    <a:extLst>
+                      <a:ext uri="{53640926-AAD7-44D8-BBD7-CCE9431645EC}">
+                        <a14:shadowObscured xmlns:a14="http://schemas.microsoft.com/office/drawing/2010/main"/>
+                      </a:ext>
+                    </a:extLst>
+                  </pic:spPr>
+                </pic:pic>
+              </a:graphicData>
+            </a:graphic>
+            <wp14:sizeRelV relativeFrom="margin">
+              <wp14:pctHeight>0</wp14:pctHeight>
+            </wp14:sizeRelV>
+          </wp:anchor>
+        </w:drawing>
+      </w:r>
+      <w:r>
+        <w:rPr>
+          <w:b w:val="0"/>
+          <w:bCs/>
+        </w:rPr>
+        <w:t>Se adjunta una captura de pantalla de la plataforma Trello, la cual se ha estado ocupando a lo largo del desarrollo para lograr ver el avance del proyecto</w:t>
+      </w:r>
+    </w:p>
+    <w:p>
+      <w:pPr>
+        <w:ind w:left="360"/>
+        <w:jc w:val="both"/>
+        <w:rPr>
+          <w:b w:val="0"/>
+          <w:bCs/>
+        </w:rPr>
+      </w:pPr>
+      <w:r>
+        <w:rPr>
+          <w:b w:val="0"/>
+          <w:bCs/>
+        </w:rPr>
+        <w:lastRenderedPageBreak/>
         <w:t>A continuación, se muestra una lista con las actividades pendientes del proyecto, ya que se han estado realizando cambios nuestro plan de trabajo “Diagrama de Gantt</w:t>
       </w:r>
       <w:r>
@@ -1248,21 +1276,12 @@
           <w:bCs/>
         </w:rPr>
       </w:pPr>
-      <w:proofErr w:type="spellStart"/>
-      <w:r>
-        <w:rPr>
-          <w:b w:val="0"/>
-          <w:bCs/>
-        </w:rPr>
-        <w:t>Feed</w:t>
-      </w:r>
-      <w:proofErr w:type="spellEnd"/>
-      <w:r>
-        <w:rPr>
-          <w:b w:val="0"/>
-          <w:bCs/>
-        </w:rPr>
-        <w:t xml:space="preserve"> de eventos</w:t>
+      <w:r>
+        <w:rPr>
+          <w:b w:val="0"/>
+          <w:bCs/>
+        </w:rPr>
+        <w:t>Feed de eventos</w:t>
       </w:r>
     </w:p>
     <w:p>
@@ -1278,21 +1297,12 @@
           <w:bCs/>
         </w:rPr>
       </w:pPr>
-      <w:proofErr w:type="spellStart"/>
-      <w:r>
-        <w:rPr>
-          <w:b w:val="0"/>
-          <w:bCs/>
-        </w:rPr>
-        <w:t>Feed</w:t>
-      </w:r>
-      <w:proofErr w:type="spellEnd"/>
-      <w:r>
-        <w:rPr>
-          <w:b w:val="0"/>
-          <w:bCs/>
-        </w:rPr>
-        <w:t xml:space="preserve"> de eventos a los que asistirás</w:t>
+      <w:r>
+        <w:rPr>
+          <w:b w:val="0"/>
+          <w:bCs/>
+        </w:rPr>
+        <w:t>Feed de eventos a los que asistirás</w:t>
       </w:r>
     </w:p>
     <w:p>
@@ -1308,21 +1318,12 @@
           <w:bCs/>
         </w:rPr>
       </w:pPr>
-      <w:proofErr w:type="spellStart"/>
-      <w:r>
-        <w:rPr>
-          <w:b w:val="0"/>
-          <w:bCs/>
-        </w:rPr>
-        <w:t>Feed</w:t>
-      </w:r>
-      <w:proofErr w:type="spellEnd"/>
-      <w:r>
-        <w:rPr>
-          <w:b w:val="0"/>
-          <w:bCs/>
-        </w:rPr>
-        <w:t xml:space="preserve"> de eventos pasados</w:t>
+      <w:r>
+        <w:rPr>
+          <w:b w:val="0"/>
+          <w:bCs/>
+        </w:rPr>
+        <w:t>Feed de eventos pasados</w:t>
       </w:r>
     </w:p>
     <w:p>
@@ -1448,17 +1449,8 @@
           <w:b w:val="0"/>
           <w:bCs/>
         </w:rPr>
-        <w:t xml:space="preserve">Pruebas del </w:t>
-      </w:r>
-      <w:proofErr w:type="spellStart"/>
-      <w:r>
-        <w:rPr>
-          <w:b w:val="0"/>
-          <w:bCs/>
-        </w:rPr>
-        <w:t>feed</w:t>
-      </w:r>
-      <w:proofErr w:type="spellEnd"/>
+        <w:t>Pruebas del feed</w:t>
+      </w:r>
     </w:p>
     <w:p>
       <w:pPr>
@@ -1527,7 +1519,6 @@
           <w:b w:val="0"/>
           <w:bCs/>
         </w:rPr>
-        <w:lastRenderedPageBreak/>
         <w:t>Revisión final con el cliente</w:t>
       </w:r>
     </w:p>
@@ -1542,7 +1533,7 @@
 </file>
 
 <file path=word/numbering.xml><?xml version="1.0" encoding="utf-8"?>
-<w:numbering xmlns:wpc="http://schemas.microsoft.com/office/word/2010/wordprocessingCanvas" xmlns:cx="http://schemas.microsoft.com/office/drawing/2014/chartex" xmlns:cx1="http://schemas.microsoft.com/office/drawing/2015/9/8/chartex" xmlns:cx2="http://schemas.microsoft.com/office/drawing/2015/10/21/chartex" xmlns:cx3="http://schemas.microsoft.com/office/drawing/2016/5/9/chartex" xmlns:cx4="http://schemas.microsoft.com/office/drawing/2016/5/10/chartex" xmlns:cx5="http://schemas.microsoft.com/office/drawing/2016/5/11/chartex" xmlns:cx6="http://schemas.microsoft.com/office/drawing/2016/5/12/chartex" xmlns:cx7="http://schemas.microsoft.com/office/drawing/2016/5/13/chartex" xmlns:cx8="http://schemas.microsoft.com/office/drawing/2016/5/14/chartex" xmlns:mc="http://schemas.openxmlformats.org/markup-compatibility/2006" xmlns:aink="http://schemas.microsoft.com/office/drawing/2016/ink" xmlns:am3d="http://schemas.microsoft.com/office/drawing/2017/model3d" xmlns:o="urn:schemas-microsoft-com:office:office" xmlns:r="http://schemas.openxmlformats.org/officeDocument/2006/relationships" xmlns:m="http://schemas.openxmlformats.org/officeDocument/2006/math" xmlns:v="urn:schemas-microsoft-com:vml" xmlns:wp14="http://schemas.microsoft.com/office/word/2010/wordprocessingDrawing" xmlns:wp="http://schemas.openxmlformats.org/drawingml/2006/wordprocessingDrawing" xmlns:w10="urn:schemas-microsoft-com:office:word" xmlns:w="http://schemas.openxmlformats.org/wordprocessingml/2006/main" xmlns:w14="http://schemas.microsoft.com/office/word/2010/wordml" xmlns:w15="http://schemas.microsoft.com/office/word/2012/wordml" xmlns:w16cid="http://schemas.microsoft.com/office/word/2016/wordml/cid" xmlns:w16se="http://schemas.microsoft.com/office/word/2015/wordml/symex" xmlns:wpg="http://schemas.microsoft.com/office/word/2010/wordprocessingGroup" xmlns:wpi="http://schemas.microsoft.com/office/word/2010/wordprocessingInk" xmlns:wne="http://schemas.microsoft.com/office/word/2006/wordml" xmlns:wps="http://schemas.microsoft.com/office/word/2010/wordprocessingShape" mc:Ignorable="w14 w15 w16se w16cid wp14">
+<w:numbering xmlns:wpc="http://schemas.microsoft.com/office/word/2010/wordprocessingCanvas" xmlns:cx="http://schemas.microsoft.com/office/drawing/2014/chartex" xmlns:cx1="http://schemas.microsoft.com/office/drawing/2015/9/8/chartex" xmlns:cx2="http://schemas.microsoft.com/office/drawing/2015/10/21/chartex" xmlns:cx3="http://schemas.microsoft.com/office/drawing/2016/5/9/chartex" xmlns:cx4="http://schemas.microsoft.com/office/drawing/2016/5/10/chartex" xmlns:cx5="http://schemas.microsoft.com/office/drawing/2016/5/11/chartex" xmlns:cx6="http://schemas.microsoft.com/office/drawing/2016/5/12/chartex" xmlns:cx7="http://schemas.microsoft.com/office/drawing/2016/5/13/chartex" xmlns:cx8="http://schemas.microsoft.com/office/drawing/2016/5/14/chartex" xmlns:mc="http://schemas.openxmlformats.org/markup-compatibility/2006" xmlns:aink="http://schemas.microsoft.com/office/drawing/2016/ink" xmlns:am3d="http://schemas.microsoft.com/office/drawing/2017/model3d" xmlns:o="urn:schemas-microsoft-com:office:office" xmlns:r="http://schemas.openxmlformats.org/officeDocument/2006/relationships" xmlns:m="http://schemas.openxmlformats.org/officeDocument/2006/math" xmlns:v="urn:schemas-microsoft-com:vml" xmlns:wp14="http://schemas.microsoft.com/office/word/2010/wordprocessingDrawing" xmlns:wp="http://schemas.openxmlformats.org/drawingml/2006/wordprocessingDrawing" xmlns:w10="urn:schemas-microsoft-com:office:word" xmlns:w="http://schemas.openxmlformats.org/wordprocessingml/2006/main" xmlns:w14="http://schemas.microsoft.com/office/word/2010/wordml" xmlns:w15="http://schemas.microsoft.com/office/word/2012/wordml" xmlns:w16cex="http://schemas.microsoft.com/office/word/2018/wordml/cex" xmlns:w16cid="http://schemas.microsoft.com/office/word/2016/wordml/cid" xmlns:w16="http://schemas.microsoft.com/office/word/2018/wordml" xmlns:w16se="http://schemas.microsoft.com/office/word/2015/wordml/symex" xmlns:wpg="http://schemas.microsoft.com/office/word/2010/wordprocessingGroup" xmlns:wpi="http://schemas.microsoft.com/office/word/2010/wordprocessingInk" xmlns:wne="http://schemas.microsoft.com/office/word/2006/wordml" xmlns:wps="http://schemas.microsoft.com/office/word/2010/wordprocessingShape" mc:Ignorable="w14 w15 w16se w16cid w16 w16cex wp14">
   <w:abstractNum w:abstractNumId="0" w15:restartNumberingAfterBreak="0">
     <w:nsid w:val="04277A4C"/>
     <w:multiLevelType w:val="multilevel"/>
@@ -3171,7 +3162,7 @@
 </file>
 
 <file path=word/styles.xml><?xml version="1.0" encoding="utf-8"?>
-<w:styles xmlns:mc="http://schemas.openxmlformats.org/markup-compatibility/2006" xmlns:r="http://schemas.openxmlformats.org/officeDocument/2006/relationships" xmlns:w="http://schemas.openxmlformats.org/wordprocessingml/2006/main" xmlns:w14="http://schemas.microsoft.com/office/word/2010/wordml" xmlns:w15="http://schemas.microsoft.com/office/word/2012/wordml" xmlns:w16cid="http://schemas.microsoft.com/office/word/2016/wordml/cid" xmlns:w16se="http://schemas.microsoft.com/office/word/2015/wordml/symex" mc:Ignorable="w14 w15 w16se w16cid">
+<w:styles xmlns:mc="http://schemas.openxmlformats.org/markup-compatibility/2006" xmlns:r="http://schemas.openxmlformats.org/officeDocument/2006/relationships" xmlns:w="http://schemas.openxmlformats.org/wordprocessingml/2006/main" xmlns:w14="http://schemas.microsoft.com/office/word/2010/wordml" xmlns:w15="http://schemas.microsoft.com/office/word/2012/wordml" xmlns:w16cex="http://schemas.microsoft.com/office/word/2018/wordml/cex" xmlns:w16cid="http://schemas.microsoft.com/office/word/2016/wordml/cid" xmlns:w16="http://schemas.microsoft.com/office/word/2018/wordml" xmlns:w16se="http://schemas.microsoft.com/office/word/2015/wordml/symex" mc:Ignorable="w14 w15 w16se w16cid w16 w16cex">
   <w:docDefaults>
     <w:rPrDefault>
       <w:rPr>

--- a/Análisis/Reporte.docx
+++ b/Análisis/Reporte.docx
@@ -1132,99 +1132,9 @@
       </w:pPr>
       <w:r>
         <w:rPr>
-          <w:noProof/>
-        </w:rPr>
-        <w:drawing>
-          <wp:anchor distT="0" distB="0" distL="114300" distR="114300" simplePos="0" relativeHeight="251662336" behindDoc="0" locked="0" layoutInCell="1" allowOverlap="1" wp14:anchorId="14BA016D" wp14:editId="31BDEDFF">
-            <wp:simplePos x="0" y="0"/>
-            <wp:positionH relativeFrom="margin">
-              <wp:align>right</wp:align>
-            </wp:positionH>
-            <wp:positionV relativeFrom="margin">
-              <wp:align>bottom</wp:align>
-            </wp:positionV>
-            <wp:extent cx="5860415" cy="2719705"/>
-            <wp:effectExtent l="0" t="0" r="6985" b="4445"/>
-            <wp:wrapThrough wrapText="bothSides">
-              <wp:wrapPolygon edited="0">
-                <wp:start x="0" y="0"/>
-                <wp:lineTo x="0" y="21484"/>
-                <wp:lineTo x="21556" y="21484"/>
-                <wp:lineTo x="21556" y="0"/>
-                <wp:lineTo x="0" y="0"/>
-              </wp:wrapPolygon>
-            </wp:wrapThrough>
-            <wp:docPr id="2" name="Imagen 2"/>
-            <wp:cNvGraphicFramePr>
-              <a:graphicFrameLocks xmlns:a="http://schemas.openxmlformats.org/drawingml/2006/main" noChangeAspect="1"/>
-            </wp:cNvGraphicFramePr>
-            <a:graphic xmlns:a="http://schemas.openxmlformats.org/drawingml/2006/main">
-              <a:graphicData uri="http://schemas.openxmlformats.org/drawingml/2006/picture">
-                <pic:pic xmlns:pic="http://schemas.openxmlformats.org/drawingml/2006/picture">
-                  <pic:nvPicPr>
-                    <pic:cNvPr id="1" name=""/>
-                    <pic:cNvPicPr/>
-                  </pic:nvPicPr>
-                  <pic:blipFill rotWithShape="1">
-                    <a:blip r:embed="rId7" cstate="print">
-                      <a:extLst>
-                        <a:ext uri="{28A0092B-C50C-407E-A947-70E740481C1C}">
-                          <a14:useLocalDpi xmlns:a14="http://schemas.microsoft.com/office/drawing/2010/main" val="0"/>
-                        </a:ext>
-                      </a:extLst>
-                    </a:blip>
-                    <a:srcRect t="11888" b="5574"/>
-                    <a:stretch/>
-                  </pic:blipFill>
-                  <pic:spPr bwMode="auto">
-                    <a:xfrm>
-                      <a:off x="0" y="0"/>
-                      <a:ext cx="5860415" cy="2719705"/>
-                    </a:xfrm>
-                    <a:prstGeom prst="rect">
-                      <a:avLst/>
-                    </a:prstGeom>
-                    <a:ln>
-                      <a:noFill/>
-                    </a:ln>
-                    <a:extLst>
-                      <a:ext uri="{53640926-AAD7-44D8-BBD7-CCE9431645EC}">
-                        <a14:shadowObscured xmlns:a14="http://schemas.microsoft.com/office/drawing/2010/main"/>
-                      </a:ext>
-                    </a:extLst>
-                  </pic:spPr>
-                </pic:pic>
-              </a:graphicData>
-            </a:graphic>
-            <wp14:sizeRelV relativeFrom="margin">
-              <wp14:pctHeight>0</wp14:pctHeight>
-            </wp14:sizeRelV>
-          </wp:anchor>
-        </w:drawing>
-      </w:r>
-      <w:r>
-        <w:rPr>
-          <w:b w:val="0"/>
-          <w:bCs/>
-        </w:rPr>
-        <w:t>Se adjunta una captura de pantalla de la plataforma Trello, la cual se ha estado ocupando a lo largo del desarrollo para lograr ver el avance del proyecto</w:t>
-      </w:r>
-    </w:p>
-    <w:p>
-      <w:pPr>
-        <w:ind w:left="360"/>
-        <w:jc w:val="both"/>
-        <w:rPr>
-          <w:b w:val="0"/>
-          <w:bCs/>
-        </w:rPr>
-      </w:pPr>
-      <w:r>
-        <w:rPr>
-          <w:b w:val="0"/>
-          <w:bCs/>
-        </w:rPr>
-        <w:lastRenderedPageBreak/>
+          <w:b w:val="0"/>
+          <w:bCs/>
+        </w:rPr>
         <w:t>A continuación, se muestra una lista con las actividades pendientes del proyecto, ya que se han estado realizando cambios nuestro plan de trabajo “Diagrama de Gantt</w:t>
       </w:r>
       <w:r>
@@ -1519,6 +1429,7 @@
           <w:b w:val="0"/>
           <w:bCs/>
         </w:rPr>
+        <w:lastRenderedPageBreak/>
         <w:t>Revisión final con el cliente</w:t>
       </w:r>
     </w:p>
